--- a/Resume_Eng.docx
+++ b/Resume_Eng.docx
@@ -327,6 +327,7 @@
         </w:rPr>
         <w:t xml:space="preserve">, </w:t>
       </w:r>
+      <w:proofErr w:type="gramStart"/>
       <w:r>
         <w:rPr>
           <w:sz w:val="22"/>
@@ -339,7 +340,14 @@
           <w:sz w:val="22"/>
           <w:szCs w:val="22"/>
         </w:rPr>
-        <w:t xml:space="preserve"> and </w:t>
+        <w:t xml:space="preserve">, </w:t>
+      </w:r>
+      <w:r>
+        <w:rPr>
+          <w:sz w:val="22"/>
+          <w:szCs w:val="22"/>
+        </w:rPr>
+        <w:t xml:space="preserve"> </w:t>
       </w:r>
       <w:r>
         <w:rPr>
@@ -347,6 +355,14 @@
           <w:szCs w:val="22"/>
         </w:rPr>
         <w:t>Node.js</w:t>
+      </w:r>
+      <w:proofErr w:type="gramEnd"/>
+      <w:r>
+        <w:rPr>
+          <w:sz w:val="22"/>
+          <w:szCs w:val="22"/>
+        </w:rPr>
+        <w:t>, express and reacts</w:t>
       </w:r>
     </w:p>
     <w:p>
@@ -699,12 +715,96 @@
     <w:p>
       <w:pPr>
         <w:pStyle w:val="ListParagraph"/>
-        <w:rPr>
-          <w:rFonts w:asciiTheme="minorHAnsi" w:hAnsiTheme="minorHAnsi"/>
-          <w:sz w:val="22"/>
-          <w:szCs w:val="22"/>
-        </w:rPr>
-      </w:pPr>
+        <w:numPr>
+          <w:ilvl w:val="0"/>
+          <w:numId w:val="26"/>
+        </w:numPr>
+        <w:rPr>
+          <w:rFonts w:asciiTheme="minorHAnsi" w:hAnsiTheme="minorHAnsi"/>
+          <w:sz w:val="22"/>
+          <w:szCs w:val="22"/>
+        </w:rPr>
+      </w:pPr>
+      <w:r>
+        <w:rPr>
+          <w:rFonts w:asciiTheme="minorHAnsi" w:hAnsiTheme="minorHAnsi"/>
+          <w:sz w:val="22"/>
+          <w:szCs w:val="22"/>
+        </w:rPr>
+        <w:t>Express</w:t>
+      </w:r>
+    </w:p>
+    <w:p>
+      <w:pPr>
+        <w:pStyle w:val="ListParagraph"/>
+        <w:numPr>
+          <w:ilvl w:val="0"/>
+          <w:numId w:val="26"/>
+        </w:numPr>
+        <w:rPr>
+          <w:rFonts w:asciiTheme="minorHAnsi" w:hAnsiTheme="minorHAnsi"/>
+          <w:sz w:val="22"/>
+          <w:szCs w:val="22"/>
+        </w:rPr>
+      </w:pPr>
+      <w:r>
+        <w:rPr>
+          <w:rFonts w:asciiTheme="minorHAnsi" w:hAnsiTheme="minorHAnsi"/>
+          <w:sz w:val="22"/>
+          <w:szCs w:val="22"/>
+        </w:rPr>
+        <w:t>Reacts</w:t>
+      </w:r>
+    </w:p>
+    <w:p>
+      <w:pPr>
+        <w:ind w:left="360"/>
+        <w:rPr>
+          <w:rFonts w:asciiTheme="minorHAnsi" w:hAnsiTheme="minorHAnsi"/>
+          <w:sz w:val="22"/>
+          <w:szCs w:val="22"/>
+        </w:rPr>
+      </w:pPr>
+    </w:p>
+    <w:p>
+      <w:pPr>
+        <w:pStyle w:val="ListParagraph"/>
+        <w:numPr>
+          <w:ilvl w:val="0"/>
+          <w:numId w:val="26"/>
+        </w:numPr>
+        <w:rPr>
+          <w:rFonts w:asciiTheme="minorHAnsi" w:hAnsiTheme="minorHAnsi"/>
+          <w:sz w:val="22"/>
+          <w:szCs w:val="22"/>
+        </w:rPr>
+      </w:pPr>
+      <w:r>
+        <w:rPr>
+          <w:rFonts w:asciiTheme="minorHAnsi" w:hAnsiTheme="minorHAnsi"/>
+          <w:sz w:val="22"/>
+          <w:szCs w:val="22"/>
+        </w:rPr>
+        <w:t>Mongo/</w:t>
+      </w:r>
+    </w:p>
+    <w:p>
+      <w:pPr>
+        <w:pStyle w:val="ListParagraph"/>
+        <w:rPr>
+          <w:rFonts w:asciiTheme="minorHAnsi" w:hAnsiTheme="minorHAnsi"/>
+          <w:sz w:val="22"/>
+          <w:szCs w:val="22"/>
+        </w:rPr>
+      </w:pPr>
+      <w:r>
+        <w:rPr>
+          <w:rFonts w:asciiTheme="minorHAnsi" w:hAnsiTheme="minorHAnsi"/>
+          <w:sz w:val="22"/>
+          <w:szCs w:val="22"/>
+        </w:rPr>
+        <w:t>mongoose</w:t>
+      </w:r>
     </w:p>
     <w:p>
       <w:pPr>
@@ -945,25 +1045,6 @@
     </w:p>
     <w:p>
       <w:pPr>
-        <w:pStyle w:val="ListParagraph"/>
-        <w:rPr>
-          <w:rFonts w:asciiTheme="minorHAnsi" w:hAnsiTheme="minorHAnsi"/>
-          <w:sz w:val="22"/>
-          <w:szCs w:val="22"/>
-        </w:rPr>
-      </w:pPr>
-    </w:p>
-    <w:p>
-      <w:pPr>
-        <w:rPr>
-          <w:rFonts w:asciiTheme="minorHAnsi" w:hAnsiTheme="minorHAnsi"/>
-          <w:sz w:val="22"/>
-          <w:szCs w:val="22"/>
-        </w:rPr>
-      </w:pPr>
-    </w:p>
-    <w:p>
-      <w:pPr>
         <w:rPr>
           <w:rFonts w:asciiTheme="minorHAnsi" w:hAnsiTheme="minorHAnsi"/>
           <w:b/>
@@ -1000,19 +1081,11 @@
         </w:numPr>
         <w:rPr>
           <w:rFonts w:asciiTheme="minorHAnsi" w:hAnsiTheme="minorHAnsi"/>
-          <w:sz w:val="22"/>
-          <w:szCs w:val="22"/>
-        </w:rPr>
-      </w:pPr>
-      <w:r>
-        <w:rPr>
-          <w:rFonts w:asciiTheme="minorHAnsi" w:hAnsiTheme="minorHAnsi"/>
           <w:b/>
           <w:sz w:val="22"/>
           <w:szCs w:val="22"/>
         </w:rPr>
-        <w:t>Project 1: My Daily Dash</w:t>
-      </w:r>
+      </w:pPr>
       <w:r>
         <w:rPr>
           <w:rFonts w:asciiTheme="minorHAnsi" w:hAnsiTheme="minorHAnsi"/>
@@ -1020,6 +1093,15 @@
           <w:sz w:val="22"/>
           <w:szCs w:val="22"/>
         </w:rPr>
+        <w:t>Project 2: Lit – Fit App</w:t>
+      </w:r>
+      <w:r>
+        <w:rPr>
+          <w:rFonts w:asciiTheme="minorHAnsi" w:hAnsiTheme="minorHAnsi"/>
+          <w:b/>
+          <w:sz w:val="22"/>
+          <w:szCs w:val="22"/>
+        </w:rPr>
         <w:t>:</w:t>
       </w:r>
     </w:p>
@@ -1038,35 +1120,7 @@
           <w:sz w:val="22"/>
           <w:szCs w:val="22"/>
         </w:rPr>
-        <w:br/>
-        <w:t>This was our first group project where were created an app for user's daily activities.</w:t>
-      </w:r>
-      <w:r>
-        <w:rPr>
-          <w:rFonts w:asciiTheme="minorHAnsi" w:hAnsiTheme="minorHAnsi"/>
-          <w:sz w:val="22"/>
-          <w:szCs w:val="22"/>
-        </w:rPr>
-        <w:br/>
-        <w:t>The purpose of this project was to give user an app for their routine management so that </w:t>
-      </w:r>
-      <w:r>
-        <w:rPr>
-          <w:rFonts w:asciiTheme="minorHAnsi" w:hAnsiTheme="minorHAnsi"/>
-          <w:sz w:val="22"/>
-          <w:szCs w:val="22"/>
-        </w:rPr>
-        <w:br/>
-        <w:t>they can accomplish their daily goal on time.</w:t>
-      </w:r>
-      <w:r>
-        <w:rPr>
-          <w:rFonts w:asciiTheme="minorHAnsi" w:hAnsiTheme="minorHAnsi"/>
-          <w:sz w:val="22"/>
-          <w:szCs w:val="22"/>
-        </w:rPr>
-        <w:br/>
-        <w:t>Another interesting fact about the project was to give user rewards points if they achieve their goal on time.</w:t>
+        <w:t>This was our second project as a full stack developer where we use both frond-end and back-end techniques to accomplish this task.</w:t>
       </w:r>
     </w:p>
     <w:p>
@@ -1084,25 +1138,91 @@
           <w:sz w:val="22"/>
           <w:szCs w:val="22"/>
         </w:rPr>
-        <w:t>We used firebase database and google authentication for user's data management. Managing data on firebase and providing log in information to user's identity were the most challenging parts of this project.</w:t>
-      </w:r>
-      <w:r>
-        <w:rPr>
-          <w:rFonts w:asciiTheme="minorHAnsi" w:hAnsiTheme="minorHAnsi"/>
-          <w:sz w:val="22"/>
-          <w:szCs w:val="22"/>
-        </w:rPr>
-        <w:br/>
-        <w:t>However, several hours of rigorous of work team members achieved these goals and we feel very proud of our teamwork.</w:t>
-      </w:r>
-      <w:r>
-        <w:rPr>
-          <w:rFonts w:asciiTheme="minorHAnsi" w:hAnsiTheme="minorHAnsi"/>
-          <w:sz w:val="22"/>
-          <w:szCs w:val="22"/>
-        </w:rPr>
-        <w:br/>
-      </w:r>
+        <w:t xml:space="preserve">The main purpose of the project as to solve the </w:t>
+      </w:r>
+      <w:r>
+        <w:rPr>
+          <w:rFonts w:asciiTheme="minorHAnsi" w:hAnsiTheme="minorHAnsi"/>
+          <w:sz w:val="22"/>
+          <w:szCs w:val="22"/>
+        </w:rPr>
+        <w:t>problems of book tracking technique.</w:t>
+      </w:r>
+    </w:p>
+    <w:p>
+      <w:pPr>
+        <w:pStyle w:val="ListParagraph"/>
+        <w:rPr>
+          <w:rFonts w:asciiTheme="minorHAnsi" w:hAnsiTheme="minorHAnsi"/>
+          <w:sz w:val="22"/>
+          <w:szCs w:val="22"/>
+        </w:rPr>
+      </w:pPr>
+      <w:r>
+        <w:rPr>
+          <w:rFonts w:asciiTheme="minorHAnsi" w:hAnsiTheme="minorHAnsi"/>
+          <w:sz w:val="22"/>
+          <w:szCs w:val="22"/>
+        </w:rPr>
+        <w:t>Our app aims to track the pages and books our user stores with us</w:t>
+      </w:r>
+      <w:r>
+        <w:rPr>
+          <w:rFonts w:asciiTheme="minorHAnsi" w:hAnsiTheme="minorHAnsi"/>
+          <w:sz w:val="22"/>
+          <w:szCs w:val="22"/>
+        </w:rPr>
+        <w:t>.</w:t>
+      </w:r>
+    </w:p>
+    <w:p>
+      <w:pPr>
+        <w:pStyle w:val="ListParagraph"/>
+        <w:rPr>
+          <w:rFonts w:asciiTheme="minorHAnsi" w:hAnsiTheme="minorHAnsi"/>
+          <w:sz w:val="22"/>
+          <w:szCs w:val="22"/>
+        </w:rPr>
+      </w:pPr>
+      <w:r>
+        <w:rPr>
+          <w:rFonts w:asciiTheme="minorHAnsi" w:hAnsiTheme="minorHAnsi"/>
+          <w:sz w:val="22"/>
+          <w:szCs w:val="22"/>
+        </w:rPr>
+        <w:t>Please follow the git hub links to know more about how this app works.</w:t>
+      </w:r>
+    </w:p>
+    <w:p>
+      <w:pPr>
+        <w:pStyle w:val="ListParagraph"/>
+        <w:rPr>
+          <w:rFonts w:asciiTheme="minorHAnsi" w:hAnsiTheme="minorHAnsi"/>
+          <w:sz w:val="22"/>
+          <w:szCs w:val="22"/>
+        </w:rPr>
+      </w:pPr>
+      <w:hyperlink r:id="rId8" w:history="1">
+        <w:r>
+          <w:rPr>
+            <w:rStyle w:val="Hyperlink"/>
+            <w:rFonts w:asciiTheme="minorHAnsi" w:hAnsiTheme="minorHAnsi"/>
+            <w:sz w:val="22"/>
+            <w:szCs w:val="22"/>
+          </w:rPr>
+          <w:t>https://github.com/tp222/Project-2.git</w:t>
+        </w:r>
+      </w:hyperlink>
+    </w:p>
+    <w:p>
+      <w:pPr>
+        <w:pStyle w:val="ListParagraph"/>
+        <w:rPr>
+          <w:rFonts w:asciiTheme="minorHAnsi" w:hAnsiTheme="minorHAnsi"/>
+          <w:sz w:val="22"/>
+          <w:szCs w:val="22"/>
+        </w:rPr>
+      </w:pPr>
     </w:p>
     <w:p>
       <w:pPr>
@@ -1124,7 +1244,105 @@
           <w:sz w:val="22"/>
           <w:szCs w:val="22"/>
         </w:rPr>
-        <w:t>Train Scheduler:</w:t>
+        <w:t>Project 1: My Daily Dash</w:t>
+      </w:r>
+      <w:r>
+        <w:rPr>
+          <w:rFonts w:asciiTheme="minorHAnsi" w:hAnsiTheme="minorHAnsi"/>
+          <w:b/>
+          <w:sz w:val="22"/>
+          <w:szCs w:val="22"/>
+        </w:rPr>
+        <w:t>:</w:t>
+      </w:r>
+    </w:p>
+    <w:p>
+      <w:pPr>
+        <w:pStyle w:val="ListParagraph"/>
+        <w:rPr>
+          <w:rFonts w:asciiTheme="minorHAnsi" w:hAnsiTheme="minorHAnsi"/>
+          <w:sz w:val="22"/>
+          <w:szCs w:val="22"/>
+        </w:rPr>
+      </w:pPr>
+      <w:r>
+        <w:rPr>
+          <w:rFonts w:asciiTheme="minorHAnsi" w:hAnsiTheme="minorHAnsi"/>
+          <w:sz w:val="22"/>
+          <w:szCs w:val="22"/>
+        </w:rPr>
+        <w:br/>
+        <w:t>This was our first group project where were created an app for user's daily activities.</w:t>
+      </w:r>
+      <w:r>
+        <w:rPr>
+          <w:rFonts w:asciiTheme="minorHAnsi" w:hAnsiTheme="minorHAnsi"/>
+          <w:sz w:val="22"/>
+          <w:szCs w:val="22"/>
+        </w:rPr>
+        <w:br/>
+        <w:t>The purpose of this project was to give user an app for their routine management so that </w:t>
+      </w:r>
+      <w:r>
+        <w:rPr>
+          <w:rFonts w:asciiTheme="minorHAnsi" w:hAnsiTheme="minorHAnsi"/>
+          <w:sz w:val="22"/>
+          <w:szCs w:val="22"/>
+        </w:rPr>
+        <w:br/>
+        <w:t>they can accomplish their daily goal on time.</w:t>
+      </w:r>
+      <w:r>
+        <w:rPr>
+          <w:rFonts w:asciiTheme="minorHAnsi" w:hAnsiTheme="minorHAnsi"/>
+          <w:sz w:val="22"/>
+          <w:szCs w:val="22"/>
+        </w:rPr>
+        <w:br/>
+        <w:t>Another interesting fact about the project was to give user rewards points if they achieve their goal on time.</w:t>
+      </w:r>
+    </w:p>
+    <w:p>
+      <w:pPr>
+        <w:pStyle w:val="ListParagraph"/>
+        <w:rPr>
+          <w:rFonts w:asciiTheme="minorHAnsi" w:hAnsiTheme="minorHAnsi"/>
+          <w:sz w:val="22"/>
+          <w:szCs w:val="22"/>
+        </w:rPr>
+      </w:pPr>
+      <w:r>
+        <w:rPr>
+          <w:rFonts w:asciiTheme="minorHAnsi" w:hAnsiTheme="minorHAnsi"/>
+          <w:sz w:val="22"/>
+          <w:szCs w:val="22"/>
+        </w:rPr>
+        <w:t>We used firebase database and google authentication for user's data management. Managing data on firebase and providing log in information to user's identity were the most challenging parts of this project.</w:t>
+      </w:r>
+      <w:r>
+        <w:rPr>
+          <w:rFonts w:asciiTheme="minorHAnsi" w:hAnsiTheme="minorHAnsi"/>
+          <w:sz w:val="22"/>
+          <w:szCs w:val="22"/>
+        </w:rPr>
+        <w:br/>
+        <w:t>However, several hours of rigorous of work team members achieved these goals and we feel very proud of our teamwork.</w:t>
+      </w:r>
+      <w:r>
+        <w:rPr>
+          <w:rFonts w:asciiTheme="minorHAnsi" w:hAnsiTheme="minorHAnsi"/>
+          <w:sz w:val="22"/>
+          <w:szCs w:val="22"/>
+        </w:rPr>
+        <w:br/>
+      </w:r>
+      <w:r>
+        <w:rPr>
+          <w:rFonts w:asciiTheme="minorHAnsi" w:hAnsiTheme="minorHAnsi"/>
+          <w:sz w:val="22"/>
+          <w:szCs w:val="22"/>
+        </w:rPr>
+        <w:t>Follow the link below for more detail information:</w:t>
       </w:r>
       <w:r>
         <w:rPr>
@@ -1134,6 +1352,17 @@
         </w:rPr>
         <w:t xml:space="preserve"> </w:t>
       </w:r>
+      <w:hyperlink r:id="rId9" w:history="1">
+        <w:r>
+          <w:rPr>
+            <w:rStyle w:val="Hyperlink"/>
+            <w:rFonts w:asciiTheme="minorHAnsi" w:hAnsiTheme="minorHAnsi"/>
+            <w:sz w:val="22"/>
+            <w:szCs w:val="22"/>
+          </w:rPr>
+          <w:t>https://github.com/whereispolaris/firebase-application.git</w:t>
+        </w:r>
+      </w:hyperlink>
     </w:p>
     <w:p>
       <w:pPr>
@@ -1154,59 +1383,6 @@
           <w:szCs w:val="22"/>
         </w:rPr>
       </w:pPr>
-      <w:r>
-        <w:rPr>
-          <w:rFonts w:asciiTheme="minorHAnsi" w:hAnsiTheme="minorHAnsi"/>
-          <w:sz w:val="22"/>
-          <w:szCs w:val="22"/>
-        </w:rPr>
-        <w:t>This was another interesting project that I worked on to display the time schedule of any train system.</w:t>
-      </w:r>
-      <w:r>
-        <w:rPr>
-          <w:rFonts w:asciiTheme="minorHAnsi" w:hAnsiTheme="minorHAnsi"/>
-          <w:sz w:val="22"/>
-          <w:szCs w:val="22"/>
-        </w:rPr>
-        <w:br/>
-        <w:t>I utilized JavaScript, jQuery and Moment.js to achieve this goal.</w:t>
-      </w:r>
-      <w:r>
-        <w:rPr>
-          <w:rFonts w:asciiTheme="minorHAnsi" w:hAnsiTheme="minorHAnsi"/>
-          <w:sz w:val="22"/>
-          <w:szCs w:val="22"/>
-        </w:rPr>
-        <w:br/>
-        <w:t>Working with moment.js was another interesting fact that I learned during this project.</w:t>
-      </w:r>
-      <w:r>
-        <w:rPr>
-          <w:rFonts w:asciiTheme="minorHAnsi" w:hAnsiTheme="minorHAnsi"/>
-          <w:sz w:val="22"/>
-          <w:szCs w:val="22"/>
-        </w:rPr>
-        <w:br/>
-        <w:t xml:space="preserve">Most Challenging part of this project was to set up time updates of the train schedule which </w:t>
-      </w:r>
-      <w:proofErr w:type="spellStart"/>
-      <w:r>
-        <w:rPr>
-          <w:rFonts w:asciiTheme="minorHAnsi" w:hAnsiTheme="minorHAnsi"/>
-          <w:sz w:val="22"/>
-          <w:szCs w:val="22"/>
-        </w:rPr>
-        <w:t>i</w:t>
-      </w:r>
-      <w:proofErr w:type="spellEnd"/>
-      <w:r>
-        <w:rPr>
-          <w:rFonts w:asciiTheme="minorHAnsi" w:hAnsiTheme="minorHAnsi"/>
-          <w:sz w:val="22"/>
-          <w:szCs w:val="22"/>
-        </w:rPr>
-        <w:t xml:space="preserve"> achieved with moment.js.</w:t>
-      </w:r>
     </w:p>
     <w:p>
       <w:pPr>
@@ -1217,28 +1393,6 @@
           <w:szCs w:val="22"/>
         </w:rPr>
       </w:pPr>
-    </w:p>
-    <w:p>
-      <w:pPr>
-        <w:pStyle w:val="ListParagraph"/>
-        <w:rPr>
-          <w:rFonts w:asciiTheme="minorHAnsi" w:hAnsiTheme="minorHAnsi"/>
-          <w:sz w:val="22"/>
-          <w:szCs w:val="22"/>
-        </w:rPr>
-      </w:pPr>
-    </w:p>
-    <w:p>
-      <w:pPr>
-        <w:pStyle w:val="ListParagraph"/>
-        <w:rPr>
-          <w:rFonts w:asciiTheme="minorHAnsi" w:hAnsiTheme="minorHAnsi"/>
-          <w:sz w:val="22"/>
-          <w:szCs w:val="22"/>
-        </w:rPr>
-      </w:pPr>
-      <w:bookmarkStart w:id="0" w:name="_GoBack"/>
-      <w:bookmarkEnd w:id="0"/>
     </w:p>
     <w:p>
       <w:pPr>
@@ -1260,35 +1414,88 @@
           <w:sz w:val="22"/>
           <w:szCs w:val="22"/>
         </w:rPr>
-        <w:t xml:space="preserve">Gif </w:t>
+        <w:t>Train Scheduler:</w:t>
+      </w:r>
+      <w:r>
+        <w:rPr>
+          <w:rFonts w:asciiTheme="minorHAnsi" w:hAnsiTheme="minorHAnsi"/>
+          <w:sz w:val="22"/>
+          <w:szCs w:val="22"/>
+        </w:rPr>
+        <w:t xml:space="preserve"> </w:t>
+      </w:r>
+    </w:p>
+    <w:p>
+      <w:pPr>
+        <w:pStyle w:val="ListParagraph"/>
+        <w:rPr>
+          <w:rFonts w:asciiTheme="minorHAnsi" w:hAnsiTheme="minorHAnsi"/>
+          <w:sz w:val="22"/>
+          <w:szCs w:val="22"/>
+        </w:rPr>
+      </w:pPr>
+    </w:p>
+    <w:p>
+      <w:pPr>
+        <w:pStyle w:val="ListParagraph"/>
+        <w:rPr>
+          <w:rFonts w:asciiTheme="minorHAnsi" w:hAnsiTheme="minorHAnsi"/>
+          <w:sz w:val="22"/>
+          <w:szCs w:val="22"/>
+        </w:rPr>
+      </w:pPr>
+      <w:r>
+        <w:rPr>
+          <w:rFonts w:asciiTheme="minorHAnsi" w:hAnsiTheme="minorHAnsi"/>
+          <w:sz w:val="22"/>
+          <w:szCs w:val="22"/>
+        </w:rPr>
+        <w:t>This was another interesting project that I worked on to display the time schedule of any train system.</w:t>
+      </w:r>
+      <w:r>
+        <w:rPr>
+          <w:rFonts w:asciiTheme="minorHAnsi" w:hAnsiTheme="minorHAnsi"/>
+          <w:sz w:val="22"/>
+          <w:szCs w:val="22"/>
+        </w:rPr>
+        <w:br/>
+        <w:t>I utilized JavaScript, jQuery and Moment.js to achieve this goal.</w:t>
+      </w:r>
+      <w:r>
+        <w:rPr>
+          <w:rFonts w:asciiTheme="minorHAnsi" w:hAnsiTheme="minorHAnsi"/>
+          <w:sz w:val="22"/>
+          <w:szCs w:val="22"/>
+        </w:rPr>
+        <w:br/>
+        <w:t>Working with moment.js was another interesting fact that I learned during this project.</w:t>
+      </w:r>
+      <w:r>
+        <w:rPr>
+          <w:rFonts w:asciiTheme="minorHAnsi" w:hAnsiTheme="minorHAnsi"/>
+          <w:sz w:val="22"/>
+          <w:szCs w:val="22"/>
+        </w:rPr>
+        <w:br/>
+        <w:t xml:space="preserve">Most Challenging part of this project was to set up time updates of the train schedule which </w:t>
       </w:r>
       <w:proofErr w:type="spellStart"/>
       <w:r>
         <w:rPr>
           <w:rFonts w:asciiTheme="minorHAnsi" w:hAnsiTheme="minorHAnsi"/>
-          <w:b/>
-          <w:sz w:val="22"/>
-          <w:szCs w:val="22"/>
-        </w:rPr>
-        <w:t>Tastic</w:t>
+          <w:sz w:val="22"/>
+          <w:szCs w:val="22"/>
+        </w:rPr>
+        <w:t>i</w:t>
       </w:r>
       <w:proofErr w:type="spellEnd"/>
       <w:r>
         <w:rPr>
           <w:rFonts w:asciiTheme="minorHAnsi" w:hAnsiTheme="minorHAnsi"/>
-          <w:b/>
-          <w:sz w:val="22"/>
-          <w:szCs w:val="22"/>
-        </w:rPr>
-        <w:t>:</w:t>
-      </w:r>
-      <w:r>
-        <w:rPr>
-          <w:rFonts w:asciiTheme="minorHAnsi" w:hAnsiTheme="minorHAnsi"/>
-          <w:sz w:val="22"/>
-          <w:szCs w:val="22"/>
-        </w:rPr>
-        <w:t xml:space="preserve"> </w:t>
+          <w:sz w:val="22"/>
+          <w:szCs w:val="22"/>
+        </w:rPr>
+        <w:t xml:space="preserve"> achieved with moment.js.</w:t>
       </w:r>
     </w:p>
     <w:p>
@@ -1300,197 +1507,31 @@
           <w:szCs w:val="22"/>
         </w:rPr>
       </w:pPr>
+      <w:r>
+        <w:rPr>
+          <w:rFonts w:asciiTheme="minorHAnsi" w:hAnsiTheme="minorHAnsi"/>
+          <w:sz w:val="22"/>
+          <w:szCs w:val="22"/>
+        </w:rPr>
+        <w:t xml:space="preserve">Here is the link of the project: </w:t>
+      </w:r>
+      <w:hyperlink r:id="rId10" w:history="1">
+        <w:r>
+          <w:rPr>
+            <w:rStyle w:val="Hyperlink"/>
+            <w:rFonts w:asciiTheme="minorHAnsi" w:hAnsiTheme="minorHAnsi"/>
+            <w:sz w:val="22"/>
+            <w:szCs w:val="22"/>
+          </w:rPr>
+          <w:t>https://github.com/suresh7127/Train-Schedule.git</w:t>
+        </w:r>
+      </w:hyperlink>
     </w:p>
     <w:p>
       <w:pPr>
         <w:pStyle w:val="ListParagraph"/>
         <w:rPr>
           <w:rFonts w:asciiTheme="minorHAnsi" w:hAnsiTheme="minorHAnsi"/>
-          <w:sz w:val="22"/>
-          <w:szCs w:val="22"/>
-        </w:rPr>
-      </w:pPr>
-      <w:r>
-        <w:rPr>
-          <w:rFonts w:asciiTheme="minorHAnsi" w:hAnsiTheme="minorHAnsi"/>
-          <w:sz w:val="22"/>
-          <w:szCs w:val="22"/>
-        </w:rPr>
-        <w:t xml:space="preserve">This was my best project and </w:t>
-      </w:r>
-      <w:proofErr w:type="spellStart"/>
-      <w:r>
-        <w:rPr>
-          <w:rFonts w:asciiTheme="minorHAnsi" w:hAnsiTheme="minorHAnsi"/>
-          <w:sz w:val="22"/>
-          <w:szCs w:val="22"/>
-        </w:rPr>
-        <w:t>i</w:t>
-      </w:r>
-      <w:proofErr w:type="spellEnd"/>
-      <w:r>
-        <w:rPr>
-          <w:rFonts w:asciiTheme="minorHAnsi" w:hAnsiTheme="minorHAnsi"/>
-          <w:sz w:val="22"/>
-          <w:szCs w:val="22"/>
-        </w:rPr>
-        <w:t xml:space="preserve"> feel so proud that I achieved this goal.</w:t>
-      </w:r>
-      <w:r>
-        <w:rPr>
-          <w:rFonts w:asciiTheme="minorHAnsi" w:hAnsiTheme="minorHAnsi"/>
-          <w:sz w:val="22"/>
-          <w:szCs w:val="22"/>
-        </w:rPr>
-        <w:br/>
-        <w:t xml:space="preserve">Although, it was a bit challenging, </w:t>
-      </w:r>
-      <w:proofErr w:type="spellStart"/>
-      <w:r>
-        <w:rPr>
-          <w:rFonts w:asciiTheme="minorHAnsi" w:hAnsiTheme="minorHAnsi"/>
-          <w:sz w:val="22"/>
-          <w:szCs w:val="22"/>
-        </w:rPr>
-        <w:t>i</w:t>
-      </w:r>
-      <w:proofErr w:type="spellEnd"/>
-      <w:r>
-        <w:rPr>
-          <w:rFonts w:asciiTheme="minorHAnsi" w:hAnsiTheme="minorHAnsi"/>
-          <w:sz w:val="22"/>
-          <w:szCs w:val="22"/>
-        </w:rPr>
-        <w:t xml:space="preserve"> am happy to show that hard work let us accomplish our goal.</w:t>
-      </w:r>
-    </w:p>
-    <w:p>
-      <w:pPr>
-        <w:pStyle w:val="ListParagraph"/>
-        <w:rPr>
-          <w:rFonts w:asciiTheme="minorHAnsi" w:hAnsiTheme="minorHAnsi"/>
-          <w:sz w:val="22"/>
-          <w:szCs w:val="22"/>
-        </w:rPr>
-      </w:pPr>
-      <w:r>
-        <w:rPr>
-          <w:rFonts w:asciiTheme="minorHAnsi" w:hAnsiTheme="minorHAnsi"/>
-          <w:sz w:val="22"/>
-          <w:szCs w:val="22"/>
-        </w:rPr>
-        <w:t>I used giphy API and Ajax call to achieve this goal.</w:t>
-      </w:r>
-      <w:r>
-        <w:rPr>
-          <w:rFonts w:asciiTheme="minorHAnsi" w:hAnsiTheme="minorHAnsi"/>
-          <w:sz w:val="22"/>
-          <w:szCs w:val="22"/>
-        </w:rPr>
-        <w:br/>
-        <w:t>Getting the Json data and implementing it with my project with associated key were very difficult to achieve.</w:t>
-      </w:r>
-      <w:r>
-        <w:rPr>
-          <w:rFonts w:asciiTheme="minorHAnsi" w:hAnsiTheme="minorHAnsi"/>
-          <w:sz w:val="22"/>
-          <w:szCs w:val="22"/>
-        </w:rPr>
-        <w:br/>
-        <w:t>However, the knowledge that I gained during my course work at UT Austin coding Bootcamp help to attain those goal.</w:t>
-      </w:r>
-    </w:p>
-    <w:p>
-      <w:pPr>
-        <w:rPr>
-          <w:rFonts w:asciiTheme="minorHAnsi" w:hAnsiTheme="minorHAnsi"/>
-          <w:b/>
-          <w:sz w:val="22"/>
-          <w:szCs w:val="22"/>
-        </w:rPr>
-      </w:pPr>
-    </w:p>
-    <w:p>
-      <w:pPr>
-        <w:rPr>
-          <w:rFonts w:asciiTheme="minorHAnsi" w:hAnsiTheme="minorHAnsi"/>
-          <w:b/>
-          <w:sz w:val="22"/>
-          <w:szCs w:val="22"/>
-        </w:rPr>
-      </w:pPr>
-    </w:p>
-    <w:p>
-      <w:pPr>
-        <w:rPr>
-          <w:rFonts w:asciiTheme="minorHAnsi" w:hAnsiTheme="minorHAnsi"/>
-          <w:b/>
-          <w:sz w:val="22"/>
-          <w:szCs w:val="22"/>
-        </w:rPr>
-      </w:pPr>
-      <w:r>
-        <w:rPr>
-          <w:rFonts w:asciiTheme="minorHAnsi" w:hAnsiTheme="minorHAnsi"/>
-          <w:b/>
-          <w:sz w:val="22"/>
-          <w:szCs w:val="22"/>
-        </w:rPr>
-        <w:t>Agilent Technologies, Cedar Creek, TX</w:t>
-      </w:r>
-    </w:p>
-    <w:p>
-      <w:pPr>
-        <w:rPr>
-          <w:rFonts w:asciiTheme="minorHAnsi" w:hAnsiTheme="minorHAnsi"/>
-          <w:b/>
-          <w:sz w:val="22"/>
-          <w:szCs w:val="22"/>
-        </w:rPr>
-      </w:pPr>
-      <w:r>
-        <w:rPr>
-          <w:rFonts w:asciiTheme="minorHAnsi" w:hAnsiTheme="minorHAnsi"/>
-          <w:b/>
-          <w:sz w:val="22"/>
-          <w:szCs w:val="22"/>
-        </w:rPr>
-        <w:t>11/2016</w:t>
-      </w:r>
-      <w:r>
-        <w:rPr>
-          <w:rFonts w:asciiTheme="minorHAnsi" w:hAnsiTheme="minorHAnsi"/>
-          <w:b/>
-          <w:sz w:val="22"/>
-          <w:szCs w:val="22"/>
-        </w:rPr>
-        <w:t>- Present</w:t>
-      </w:r>
-    </w:p>
-    <w:p>
-      <w:pPr>
-        <w:rPr>
-          <w:rFonts w:asciiTheme="minorHAnsi" w:hAnsiTheme="minorHAnsi"/>
-          <w:b/>
-          <w:sz w:val="22"/>
-          <w:szCs w:val="22"/>
-        </w:rPr>
-      </w:pPr>
-      <w:r>
-        <w:rPr>
-          <w:rFonts w:asciiTheme="minorHAnsi" w:hAnsiTheme="minorHAnsi"/>
-          <w:b/>
-          <w:sz w:val="22"/>
-          <w:szCs w:val="22"/>
-        </w:rPr>
-        <w:t>Manufacturing Associate Scientist- Genomics and Diagnostics</w:t>
-      </w:r>
-    </w:p>
-    <w:p>
-      <w:pPr>
-        <w:rPr>
-          <w:rFonts w:asciiTheme="minorHAnsi" w:hAnsiTheme="minorHAnsi"/>
-          <w:b/>
           <w:sz w:val="22"/>
           <w:szCs w:val="22"/>
         </w:rPr>
@@ -1512,10 +1553,31 @@
       <w:r>
         <w:rPr>
           <w:rFonts w:asciiTheme="minorHAnsi" w:hAnsiTheme="minorHAnsi"/>
-          <w:sz w:val="22"/>
-          <w:szCs w:val="22"/>
-        </w:rPr>
-        <w:t xml:space="preserve"> Formulate and manufacture bulk materials and components for the Sure</w:t>
+          <w:b/>
+          <w:sz w:val="22"/>
+          <w:szCs w:val="22"/>
+        </w:rPr>
+        <w:t xml:space="preserve">Gif </w:t>
+      </w:r>
+      <w:proofErr w:type="spellStart"/>
+      <w:r>
+        <w:rPr>
+          <w:rFonts w:asciiTheme="minorHAnsi" w:hAnsiTheme="minorHAnsi"/>
+          <w:b/>
+          <w:sz w:val="22"/>
+          <w:szCs w:val="22"/>
+        </w:rPr>
+        <w:t>Tastic</w:t>
+      </w:r>
+      <w:proofErr w:type="spellEnd"/>
+      <w:r>
+        <w:rPr>
+          <w:rFonts w:asciiTheme="minorHAnsi" w:hAnsiTheme="minorHAnsi"/>
+          <w:b/>
+          <w:sz w:val="22"/>
+          <w:szCs w:val="22"/>
+        </w:rPr>
+        <w:t>:</w:t>
       </w:r>
       <w:r>
         <w:rPr>
@@ -1525,254 +1587,198 @@
         </w:rPr>
         <w:t xml:space="preserve"> </w:t>
       </w:r>
-      <w:r>
-        <w:rPr>
-          <w:rFonts w:asciiTheme="minorHAnsi" w:hAnsiTheme="minorHAnsi"/>
-          <w:sz w:val="22"/>
-          <w:szCs w:val="22"/>
-        </w:rPr>
-        <w:t>Select target enrichment and support kits as well perform the required testing of each reagent, primer, and buffer, using Bait captures, PCR, and sequence analysis.</w:t>
-      </w:r>
     </w:p>
     <w:p>
       <w:pPr>
         <w:pStyle w:val="ListParagraph"/>
-        <w:numPr>
-          <w:ilvl w:val="0"/>
-          <w:numId w:val="29"/>
-        </w:numPr>
-        <w:rPr>
-          <w:rFonts w:asciiTheme="minorHAnsi" w:hAnsiTheme="minorHAnsi"/>
-          <w:sz w:val="22"/>
-          <w:szCs w:val="22"/>
-        </w:rPr>
-      </w:pPr>
-      <w:r>
-        <w:rPr>
-          <w:rFonts w:asciiTheme="minorHAnsi" w:hAnsiTheme="minorHAnsi"/>
-          <w:sz w:val="22"/>
-          <w:szCs w:val="22"/>
-        </w:rPr>
-        <w:t xml:space="preserve"> Work with team to coordinate the manufacture and testing of samples as delivered to meet time frame set by management.</w:t>
-      </w:r>
+        <w:rPr>
+          <w:rFonts w:asciiTheme="minorHAnsi" w:hAnsiTheme="minorHAnsi"/>
+          <w:sz w:val="22"/>
+          <w:szCs w:val="22"/>
+        </w:rPr>
+      </w:pPr>
     </w:p>
     <w:p>
       <w:pPr>
         <w:pStyle w:val="ListParagraph"/>
-        <w:numPr>
-          <w:ilvl w:val="0"/>
-          <w:numId w:val="29"/>
-        </w:numPr>
-        <w:rPr>
-          <w:rFonts w:asciiTheme="minorHAnsi" w:hAnsiTheme="minorHAnsi"/>
-          <w:sz w:val="22"/>
-          <w:szCs w:val="22"/>
-        </w:rPr>
-      </w:pPr>
-      <w:r>
-        <w:rPr>
-          <w:rFonts w:asciiTheme="minorHAnsi" w:hAnsiTheme="minorHAnsi"/>
-          <w:sz w:val="22"/>
-          <w:szCs w:val="22"/>
-        </w:rPr>
-        <w:t>Assist and leverage scientific knowledge in troubleshooting of technical problems that may arise.</w:t>
+        <w:rPr>
+          <w:rFonts w:asciiTheme="minorHAnsi" w:hAnsiTheme="minorHAnsi"/>
+          <w:sz w:val="22"/>
+          <w:szCs w:val="22"/>
+        </w:rPr>
+      </w:pPr>
+      <w:r>
+        <w:rPr>
+          <w:rFonts w:asciiTheme="minorHAnsi" w:hAnsiTheme="minorHAnsi"/>
+          <w:sz w:val="22"/>
+          <w:szCs w:val="22"/>
+        </w:rPr>
+        <w:t xml:space="preserve">This was my best project and </w:t>
+      </w:r>
+      <w:proofErr w:type="spellStart"/>
+      <w:r>
+        <w:rPr>
+          <w:rFonts w:asciiTheme="minorHAnsi" w:hAnsiTheme="minorHAnsi"/>
+          <w:sz w:val="22"/>
+          <w:szCs w:val="22"/>
+        </w:rPr>
+        <w:t>i</w:t>
+      </w:r>
+      <w:proofErr w:type="spellEnd"/>
+      <w:r>
+        <w:rPr>
+          <w:rFonts w:asciiTheme="minorHAnsi" w:hAnsiTheme="minorHAnsi"/>
+          <w:sz w:val="22"/>
+          <w:szCs w:val="22"/>
+        </w:rPr>
+        <w:t xml:space="preserve"> feel so proud that I achieved this goal.</w:t>
+      </w:r>
+      <w:r>
+        <w:rPr>
+          <w:rFonts w:asciiTheme="minorHAnsi" w:hAnsiTheme="minorHAnsi"/>
+          <w:sz w:val="22"/>
+          <w:szCs w:val="22"/>
+        </w:rPr>
+        <w:br/>
+        <w:t xml:space="preserve">Although, it was a bit challenging, </w:t>
+      </w:r>
+      <w:proofErr w:type="spellStart"/>
+      <w:r>
+        <w:rPr>
+          <w:rFonts w:asciiTheme="minorHAnsi" w:hAnsiTheme="minorHAnsi"/>
+          <w:sz w:val="22"/>
+          <w:szCs w:val="22"/>
+        </w:rPr>
+        <w:t>i</w:t>
+      </w:r>
+      <w:proofErr w:type="spellEnd"/>
+      <w:r>
+        <w:rPr>
+          <w:rFonts w:asciiTheme="minorHAnsi" w:hAnsiTheme="minorHAnsi"/>
+          <w:sz w:val="22"/>
+          <w:szCs w:val="22"/>
+        </w:rPr>
+        <w:t xml:space="preserve"> am happy to show that hard work let us accomplish our goal.</w:t>
       </w:r>
     </w:p>
     <w:p>
       <w:pPr>
         <w:pStyle w:val="ListParagraph"/>
-        <w:numPr>
-          <w:ilvl w:val="0"/>
-          <w:numId w:val="29"/>
-        </w:numPr>
-        <w:rPr>
-          <w:rFonts w:asciiTheme="minorHAnsi" w:hAnsiTheme="minorHAnsi"/>
-          <w:sz w:val="22"/>
-          <w:szCs w:val="22"/>
-        </w:rPr>
-      </w:pPr>
-      <w:r>
-        <w:rPr>
-          <w:rFonts w:asciiTheme="minorHAnsi" w:hAnsiTheme="minorHAnsi"/>
-          <w:sz w:val="22"/>
-          <w:szCs w:val="22"/>
-        </w:rPr>
-        <w:t>Help maintain stocks of raw materials required.</w:t>
+        <w:rPr>
+          <w:rFonts w:asciiTheme="minorHAnsi" w:hAnsiTheme="minorHAnsi"/>
+          <w:sz w:val="22"/>
+          <w:szCs w:val="22"/>
+        </w:rPr>
+      </w:pPr>
+      <w:r>
+        <w:rPr>
+          <w:rFonts w:asciiTheme="minorHAnsi" w:hAnsiTheme="minorHAnsi"/>
+          <w:sz w:val="22"/>
+          <w:szCs w:val="22"/>
+        </w:rPr>
+        <w:t>I used giphy API and Ajax call to achieve this goal.</w:t>
+      </w:r>
+      <w:r>
+        <w:rPr>
+          <w:rFonts w:asciiTheme="minorHAnsi" w:hAnsiTheme="minorHAnsi"/>
+          <w:sz w:val="22"/>
+          <w:szCs w:val="22"/>
+        </w:rPr>
+        <w:br/>
+        <w:t>Getting the Json data and implementing it with my project with associated key were very difficult to achieve.</w:t>
+      </w:r>
+      <w:r>
+        <w:rPr>
+          <w:rFonts w:asciiTheme="minorHAnsi" w:hAnsiTheme="minorHAnsi"/>
+          <w:sz w:val="22"/>
+          <w:szCs w:val="22"/>
+        </w:rPr>
+        <w:br/>
+        <w:t>However, the knowledge that I gained during my course work at UT Austin coding Bootcamp help to attain those goal.</w:t>
       </w:r>
     </w:p>
     <w:p>
       <w:pPr>
         <w:pStyle w:val="ListParagraph"/>
-        <w:numPr>
-          <w:ilvl w:val="0"/>
-          <w:numId w:val="29"/>
-        </w:numPr>
-        <w:rPr>
-          <w:rFonts w:asciiTheme="minorHAnsi" w:hAnsiTheme="minorHAnsi"/>
-          <w:sz w:val="22"/>
-          <w:szCs w:val="22"/>
-        </w:rPr>
-      </w:pPr>
-      <w:r>
-        <w:rPr>
-          <w:rFonts w:asciiTheme="minorHAnsi" w:hAnsiTheme="minorHAnsi"/>
-          <w:sz w:val="22"/>
-          <w:szCs w:val="22"/>
-        </w:rPr>
-        <w:t xml:space="preserve"> Answer technical questions about products.</w:t>
+        <w:rPr>
+          <w:rFonts w:asciiTheme="minorHAnsi" w:hAnsiTheme="minorHAnsi"/>
+          <w:sz w:val="22"/>
+          <w:szCs w:val="22"/>
+        </w:rPr>
+      </w:pPr>
+      <w:r>
+        <w:rPr>
+          <w:rFonts w:asciiTheme="minorHAnsi" w:hAnsiTheme="minorHAnsi"/>
+          <w:sz w:val="22"/>
+          <w:szCs w:val="22"/>
+        </w:rPr>
+        <w:t>Here is the link of the app:</w:t>
+      </w:r>
+    </w:p>
+    <w:p>
+      <w:pPr>
+        <w:ind w:firstLine="720"/>
+      </w:pPr>
+      <w:r>
+        <w:rPr>
+          <w:rFonts w:ascii="Helvetica" w:hAnsi="Helvetica"/>
+          <w:shd w:val="clear" w:color="auto" w:fill="FFFFFF"/>
+        </w:rPr>
+        <w:fldChar w:fldCharType="begin"/>
+      </w:r>
+      <w:r>
+        <w:rPr>
+          <w:rFonts w:ascii="Helvetica" w:hAnsi="Helvetica"/>
+          <w:shd w:val="clear" w:color="auto" w:fill="FFFFFF"/>
+        </w:rPr>
+        <w:instrText xml:space="preserve"> HYPERLINK "</w:instrText>
+      </w:r>
+      <w:r>
+        <w:rPr>
+          <w:rFonts w:ascii="Helvetica" w:hAnsi="Helvetica"/>
+          <w:shd w:val="clear" w:color="auto" w:fill="FFFFFF"/>
+        </w:rPr>
+        <w:instrText>https://suresh7127.github.io/GifTastic/</w:instrText>
+      </w:r>
+      <w:r>
+        <w:rPr>
+          <w:rFonts w:ascii="Helvetica" w:hAnsi="Helvetica"/>
+          <w:shd w:val="clear" w:color="auto" w:fill="FFFFFF"/>
+        </w:rPr>
+        <w:instrText xml:space="preserve">" </w:instrText>
+      </w:r>
+      <w:r>
+        <w:rPr>
+          <w:rFonts w:ascii="Helvetica" w:hAnsi="Helvetica"/>
+          <w:shd w:val="clear" w:color="auto" w:fill="FFFFFF"/>
+        </w:rPr>
+        <w:fldChar w:fldCharType="separate"/>
+      </w:r>
+      <w:r>
+        <w:rPr>
+          <w:rStyle w:val="Hyperlink"/>
+          <w:rFonts w:ascii="Helvetica" w:hAnsi="Helvetica"/>
+          <w:shd w:val="clear" w:color="auto" w:fill="FFFFFF"/>
+        </w:rPr>
+        <w:t>https://suresh7127.github.io/GifTastic/</w:t>
+      </w:r>
+      <w:r>
+        <w:rPr>
+          <w:rFonts w:ascii="Helvetica" w:hAnsi="Helvetica"/>
+          <w:shd w:val="clear" w:color="auto" w:fill="FFFFFF"/>
+        </w:rPr>
+        <w:fldChar w:fldCharType="end"/>
       </w:r>
     </w:p>
     <w:p>
       <w:pPr>
         <w:pStyle w:val="ListParagraph"/>
-        <w:numPr>
-          <w:ilvl w:val="0"/>
-          <w:numId w:val="29"/>
-        </w:numPr>
-        <w:rPr>
-          <w:rFonts w:asciiTheme="minorHAnsi" w:hAnsiTheme="minorHAnsi"/>
-          <w:sz w:val="22"/>
-          <w:szCs w:val="22"/>
-        </w:rPr>
-      </w:pPr>
-      <w:r>
-        <w:rPr>
-          <w:rFonts w:asciiTheme="minorHAnsi" w:hAnsiTheme="minorHAnsi"/>
-          <w:sz w:val="22"/>
-          <w:szCs w:val="22"/>
-        </w:rPr>
-        <w:t xml:space="preserve"> Work with team to ensure lean manufacturing principles are implemented and sustained.</w:t>
-      </w:r>
-    </w:p>
-    <w:p>
-      <w:pPr>
-        <w:pStyle w:val="ListParagraph"/>
-        <w:numPr>
-          <w:ilvl w:val="0"/>
-          <w:numId w:val="29"/>
-        </w:numPr>
-        <w:rPr>
-          <w:rFonts w:asciiTheme="minorHAnsi" w:hAnsiTheme="minorHAnsi"/>
-          <w:sz w:val="22"/>
-          <w:szCs w:val="22"/>
-        </w:rPr>
-      </w:pPr>
-      <w:r>
-        <w:rPr>
-          <w:rFonts w:asciiTheme="minorHAnsi" w:hAnsiTheme="minorHAnsi"/>
-          <w:sz w:val="22"/>
-          <w:szCs w:val="22"/>
-        </w:rPr>
-        <w:t>Work with team to help validate new equipment or processes as needed.</w:t>
-      </w:r>
-    </w:p>
-    <w:p>
-      <w:pPr>
-        <w:pStyle w:val="ListParagraph"/>
-        <w:numPr>
-          <w:ilvl w:val="0"/>
-          <w:numId w:val="29"/>
-        </w:numPr>
-        <w:rPr>
-          <w:rFonts w:asciiTheme="minorHAnsi" w:hAnsiTheme="minorHAnsi"/>
-          <w:sz w:val="22"/>
-          <w:szCs w:val="22"/>
-        </w:rPr>
-      </w:pPr>
-      <w:r>
-        <w:rPr>
-          <w:rFonts w:asciiTheme="minorHAnsi" w:hAnsiTheme="minorHAnsi"/>
-          <w:sz w:val="22"/>
-          <w:szCs w:val="22"/>
-        </w:rPr>
-        <w:t> </w:t>
-      </w:r>
-      <w:r>
-        <w:rPr>
-          <w:rFonts w:asciiTheme="minorHAnsi" w:hAnsiTheme="minorHAnsi"/>
-          <w:sz w:val="22"/>
-          <w:szCs w:val="22"/>
-        </w:rPr>
-        <w:t xml:space="preserve">Perform </w:t>
-      </w:r>
-      <w:r>
-        <w:rPr>
-          <w:rFonts w:asciiTheme="minorHAnsi" w:hAnsiTheme="minorHAnsi"/>
-          <w:sz w:val="22"/>
-          <w:szCs w:val="22"/>
-        </w:rPr>
-        <w:t>standard laboratory techniques including PCR,</w:t>
-      </w:r>
-      <w:r>
-        <w:rPr>
-          <w:rFonts w:asciiTheme="minorHAnsi" w:hAnsiTheme="minorHAnsi"/>
-          <w:sz w:val="22"/>
-          <w:szCs w:val="22"/>
-        </w:rPr>
-        <w:t xml:space="preserve"> </w:t>
-      </w:r>
-      <w:r>
-        <w:rPr>
-          <w:rFonts w:asciiTheme="minorHAnsi" w:hAnsiTheme="minorHAnsi"/>
-          <w:sz w:val="22"/>
-          <w:szCs w:val="22"/>
-        </w:rPr>
-        <w:t>QPCR, processing samples for sequencing of DNA/RNA and analysis, DNA/RNA quantification, next generation sequencing, in situ hybridization assays, array testing, bulk buffer production and testing, or a combination of these skill sets</w:t>
-      </w:r>
-      <w:r>
-        <w:rPr>
-          <w:rFonts w:asciiTheme="minorHAnsi" w:hAnsiTheme="minorHAnsi"/>
-          <w:sz w:val="22"/>
-          <w:szCs w:val="22"/>
-        </w:rPr>
-        <w:t>.</w:t>
-      </w:r>
-    </w:p>
-    <w:p>
-      <w:pPr>
-        <w:pStyle w:val="ListParagraph"/>
-        <w:numPr>
-          <w:ilvl w:val="0"/>
-          <w:numId w:val="29"/>
-        </w:numPr>
-        <w:rPr>
-          <w:rFonts w:asciiTheme="minorHAnsi" w:hAnsiTheme="minorHAnsi"/>
-          <w:sz w:val="22"/>
-          <w:szCs w:val="22"/>
-        </w:rPr>
-      </w:pPr>
-      <w:r>
-        <w:rPr>
-          <w:rFonts w:asciiTheme="minorHAnsi" w:hAnsiTheme="minorHAnsi"/>
-          <w:sz w:val="22"/>
-          <w:szCs w:val="22"/>
-        </w:rPr>
-        <w:t> </w:t>
-      </w:r>
-      <w:r>
-        <w:rPr>
-          <w:rFonts w:asciiTheme="minorHAnsi" w:hAnsiTheme="minorHAnsi"/>
-          <w:sz w:val="22"/>
-          <w:szCs w:val="22"/>
-        </w:rPr>
-        <w:t xml:space="preserve">Assist in </w:t>
-      </w:r>
-      <w:r>
-        <w:rPr>
-          <w:rFonts w:asciiTheme="minorHAnsi" w:hAnsiTheme="minorHAnsi"/>
-          <w:sz w:val="22"/>
-          <w:szCs w:val="22"/>
-        </w:rPr>
-        <w:t>writing, maintenance and reviewing of ISO compliant work instructions (WI) and standard operating procedures (SOP) and other duties as assigned</w:t>
-      </w:r>
-      <w:r>
-        <w:rPr>
-          <w:rFonts w:asciiTheme="minorHAnsi" w:hAnsiTheme="minorHAnsi"/>
-          <w:sz w:val="22"/>
-          <w:szCs w:val="22"/>
-        </w:rPr>
-        <w:t>.</w:t>
-      </w:r>
+        <w:rPr>
+          <w:rFonts w:asciiTheme="minorHAnsi" w:hAnsiTheme="minorHAnsi"/>
+          <w:sz w:val="22"/>
+          <w:szCs w:val="22"/>
+        </w:rPr>
+      </w:pPr>
     </w:p>
     <w:p>
       <w:pPr>
@@ -1800,1608 +1806,16 @@
           <w:sz w:val="22"/>
           <w:szCs w:val="22"/>
         </w:rPr>
-        <w:t>Agilent Technologies, Cedar Creek, TX</w:t>
-      </w:r>
-    </w:p>
-    <w:p>
-      <w:pPr>
+        <w:t>PROJECT HIGHLIGHTS</w:t>
+      </w:r>
+      <w:r>
         <w:rPr>
           <w:rFonts w:asciiTheme="minorHAnsi" w:hAnsiTheme="minorHAnsi"/>
           <w:b/>
           <w:sz w:val="22"/>
           <w:szCs w:val="22"/>
         </w:rPr>
-      </w:pPr>
-      <w:r>
-        <w:rPr>
-          <w:rFonts w:asciiTheme="minorHAnsi" w:hAnsiTheme="minorHAnsi"/>
-          <w:b/>
-          <w:sz w:val="22"/>
-          <w:szCs w:val="22"/>
-        </w:rPr>
-        <w:t>06/2015- 11/2016</w:t>
-      </w:r>
-    </w:p>
-    <w:p>
-      <w:pPr>
-        <w:rPr>
-          <w:rFonts w:asciiTheme="minorHAnsi" w:hAnsiTheme="minorHAnsi"/>
-          <w:b/>
-          <w:sz w:val="22"/>
-          <w:szCs w:val="22"/>
-        </w:rPr>
-      </w:pPr>
-      <w:r>
-        <w:rPr>
-          <w:rFonts w:asciiTheme="minorHAnsi" w:hAnsiTheme="minorHAnsi"/>
-          <w:b/>
-          <w:sz w:val="22"/>
-          <w:szCs w:val="22"/>
-        </w:rPr>
-        <w:t>Manufacturing Associate Scientist</w:t>
-      </w:r>
-      <w:r>
-        <w:rPr>
-          <w:rFonts w:asciiTheme="minorHAnsi" w:hAnsiTheme="minorHAnsi"/>
-          <w:b/>
-          <w:sz w:val="22"/>
-          <w:szCs w:val="22"/>
-        </w:rPr>
-        <w:t>- sureFISH</w:t>
-      </w:r>
-    </w:p>
-    <w:p>
-      <w:pPr>
-        <w:rPr>
-          <w:rFonts w:asciiTheme="minorHAnsi" w:hAnsiTheme="minorHAnsi"/>
-          <w:b/>
-          <w:sz w:val="22"/>
-          <w:szCs w:val="22"/>
-        </w:rPr>
-      </w:pPr>
-    </w:p>
-    <w:p>
-      <w:pPr>
-        <w:pStyle w:val="ListParagraph"/>
-        <w:numPr>
-          <w:ilvl w:val="0"/>
-          <w:numId w:val="29"/>
-        </w:numPr>
-        <w:rPr>
-          <w:rFonts w:asciiTheme="minorHAnsi" w:hAnsiTheme="minorHAnsi"/>
-          <w:sz w:val="22"/>
-          <w:szCs w:val="22"/>
-        </w:rPr>
-      </w:pPr>
-      <w:r>
-        <w:rPr>
-          <w:rFonts w:asciiTheme="minorHAnsi" w:hAnsiTheme="minorHAnsi"/>
-          <w:sz w:val="22"/>
-          <w:szCs w:val="22"/>
-        </w:rPr>
-        <w:t>Co- ordinate</w:t>
-      </w:r>
-      <w:r>
-        <w:rPr>
-          <w:rFonts w:asciiTheme="minorHAnsi" w:hAnsiTheme="minorHAnsi"/>
-          <w:sz w:val="22"/>
-          <w:szCs w:val="22"/>
-        </w:rPr>
-        <w:t>s</w:t>
-      </w:r>
-      <w:r>
-        <w:rPr>
-          <w:rFonts w:asciiTheme="minorHAnsi" w:hAnsiTheme="minorHAnsi"/>
-          <w:sz w:val="22"/>
-          <w:szCs w:val="22"/>
-        </w:rPr>
-        <w:t xml:space="preserve"> with team to ensure the efficient production and quality control of life science product</w:t>
-      </w:r>
-      <w:r>
-        <w:rPr>
-          <w:rFonts w:asciiTheme="minorHAnsi" w:hAnsiTheme="minorHAnsi"/>
-          <w:sz w:val="22"/>
-          <w:szCs w:val="22"/>
-        </w:rPr>
-        <w:t>s</w:t>
-      </w:r>
-      <w:r>
-        <w:rPr>
-          <w:rFonts w:asciiTheme="minorHAnsi" w:hAnsiTheme="minorHAnsi"/>
-          <w:sz w:val="22"/>
-          <w:szCs w:val="22"/>
-        </w:rPr>
-        <w:t>.</w:t>
-      </w:r>
-    </w:p>
-    <w:p>
-      <w:pPr>
-        <w:pStyle w:val="ListParagraph"/>
-        <w:numPr>
-          <w:ilvl w:val="0"/>
-          <w:numId w:val="29"/>
-        </w:numPr>
-        <w:rPr>
-          <w:rFonts w:asciiTheme="minorHAnsi" w:hAnsiTheme="minorHAnsi"/>
-          <w:sz w:val="22"/>
-          <w:szCs w:val="22"/>
-        </w:rPr>
-      </w:pPr>
-      <w:r>
-        <w:rPr>
-          <w:rFonts w:asciiTheme="minorHAnsi" w:hAnsiTheme="minorHAnsi"/>
-          <w:sz w:val="22"/>
-          <w:szCs w:val="22"/>
-        </w:rPr>
-        <w:t>Work</w:t>
-      </w:r>
-      <w:r>
-        <w:rPr>
-          <w:rFonts w:asciiTheme="minorHAnsi" w:hAnsiTheme="minorHAnsi"/>
-          <w:sz w:val="22"/>
-          <w:szCs w:val="22"/>
-        </w:rPr>
-        <w:t>s</w:t>
-      </w:r>
-      <w:r>
-        <w:rPr>
-          <w:rFonts w:asciiTheme="minorHAnsi" w:hAnsiTheme="minorHAnsi"/>
-          <w:sz w:val="22"/>
-          <w:szCs w:val="22"/>
-        </w:rPr>
-        <w:t xml:space="preserve"> on products for </w:t>
-      </w:r>
-      <w:r>
-        <w:rPr>
-          <w:rFonts w:asciiTheme="minorHAnsi" w:hAnsiTheme="minorHAnsi"/>
-          <w:sz w:val="22"/>
-          <w:szCs w:val="22"/>
-        </w:rPr>
-        <w:t>client's sureFISH</w:t>
-      </w:r>
-      <w:r>
-        <w:rPr>
-          <w:rFonts w:asciiTheme="minorHAnsi" w:hAnsiTheme="minorHAnsi"/>
-          <w:sz w:val="22"/>
-          <w:szCs w:val="22"/>
-        </w:rPr>
-        <w:t xml:space="preserve"> Genomics line, including</w:t>
-      </w:r>
-      <w:r>
-        <w:rPr>
-          <w:rFonts w:asciiTheme="minorHAnsi" w:hAnsiTheme="minorHAnsi"/>
-          <w:sz w:val="22"/>
-          <w:szCs w:val="22"/>
-        </w:rPr>
-        <w:t xml:space="preserve"> custom and catalog products </w:t>
-      </w:r>
-      <w:r>
-        <w:rPr>
-          <w:rFonts w:asciiTheme="minorHAnsi" w:hAnsiTheme="minorHAnsi"/>
-          <w:sz w:val="22"/>
-          <w:szCs w:val="22"/>
-        </w:rPr>
-        <w:t>for targeted gene enrichment for next-gen</w:t>
-      </w:r>
-      <w:r>
-        <w:rPr>
-          <w:rFonts w:asciiTheme="minorHAnsi" w:hAnsiTheme="minorHAnsi"/>
-          <w:sz w:val="22"/>
-          <w:szCs w:val="22"/>
-        </w:rPr>
-        <w:t>e</w:t>
-      </w:r>
-      <w:r>
-        <w:rPr>
-          <w:rFonts w:asciiTheme="minorHAnsi" w:hAnsiTheme="minorHAnsi"/>
-          <w:sz w:val="22"/>
-          <w:szCs w:val="22"/>
-        </w:rPr>
-        <w:t xml:space="preserve"> sequencing.</w:t>
-      </w:r>
-    </w:p>
-    <w:p>
-      <w:pPr>
-        <w:pStyle w:val="ListParagraph"/>
-        <w:numPr>
-          <w:ilvl w:val="0"/>
-          <w:numId w:val="29"/>
-        </w:numPr>
-        <w:rPr>
-          <w:rFonts w:asciiTheme="minorHAnsi" w:hAnsiTheme="minorHAnsi"/>
-          <w:sz w:val="22"/>
-          <w:szCs w:val="22"/>
-        </w:rPr>
-      </w:pPr>
-      <w:r>
-        <w:rPr>
-          <w:rFonts w:asciiTheme="minorHAnsi" w:hAnsiTheme="minorHAnsi"/>
-          <w:sz w:val="22"/>
-          <w:szCs w:val="22"/>
-        </w:rPr>
-        <w:t>Maintain</w:t>
-      </w:r>
-      <w:r>
-        <w:rPr>
-          <w:rFonts w:asciiTheme="minorHAnsi" w:hAnsiTheme="minorHAnsi"/>
-          <w:sz w:val="22"/>
-          <w:szCs w:val="22"/>
-        </w:rPr>
-        <w:t>s</w:t>
-      </w:r>
-      <w:r>
-        <w:rPr>
-          <w:rFonts w:asciiTheme="minorHAnsi" w:hAnsiTheme="minorHAnsi"/>
-          <w:sz w:val="22"/>
-          <w:szCs w:val="22"/>
-        </w:rPr>
-        <w:t xml:space="preserve"> Oligo Libraries and perform</w:t>
-      </w:r>
-      <w:r>
-        <w:rPr>
-          <w:rFonts w:asciiTheme="minorHAnsi" w:hAnsiTheme="minorHAnsi"/>
-          <w:sz w:val="22"/>
-          <w:szCs w:val="22"/>
-        </w:rPr>
-        <w:t>s</w:t>
-      </w:r>
-      <w:r>
-        <w:rPr>
-          <w:rFonts w:asciiTheme="minorHAnsi" w:hAnsiTheme="minorHAnsi"/>
-          <w:sz w:val="22"/>
-          <w:szCs w:val="22"/>
-        </w:rPr>
-        <w:t xml:space="preserve"> test to verify product quality.</w:t>
-      </w:r>
-    </w:p>
-    <w:p>
-      <w:pPr>
-        <w:pStyle w:val="ListParagraph"/>
-        <w:numPr>
-          <w:ilvl w:val="0"/>
-          <w:numId w:val="29"/>
-        </w:numPr>
-        <w:rPr>
-          <w:rFonts w:asciiTheme="minorHAnsi" w:hAnsiTheme="minorHAnsi"/>
-          <w:sz w:val="22"/>
-          <w:szCs w:val="22"/>
-        </w:rPr>
-      </w:pPr>
-      <w:r>
-        <w:rPr>
-          <w:rFonts w:asciiTheme="minorHAnsi" w:hAnsiTheme="minorHAnsi"/>
-          <w:sz w:val="22"/>
-          <w:szCs w:val="22"/>
-        </w:rPr>
-        <w:t>Reconstitute</w:t>
-      </w:r>
-      <w:r>
-        <w:rPr>
-          <w:rFonts w:asciiTheme="minorHAnsi" w:hAnsiTheme="minorHAnsi"/>
-          <w:sz w:val="22"/>
-          <w:szCs w:val="22"/>
-        </w:rPr>
-        <w:t>s</w:t>
-      </w:r>
-      <w:r>
-        <w:rPr>
-          <w:rFonts w:asciiTheme="minorHAnsi" w:hAnsiTheme="minorHAnsi"/>
-          <w:sz w:val="22"/>
-          <w:szCs w:val="22"/>
-        </w:rPr>
-        <w:t>, blend</w:t>
-      </w:r>
-      <w:r>
-        <w:rPr>
-          <w:rFonts w:asciiTheme="minorHAnsi" w:hAnsiTheme="minorHAnsi"/>
-          <w:sz w:val="22"/>
-          <w:szCs w:val="22"/>
-        </w:rPr>
-        <w:t>s</w:t>
-      </w:r>
-      <w:r>
-        <w:rPr>
-          <w:rFonts w:asciiTheme="minorHAnsi" w:hAnsiTheme="minorHAnsi"/>
-          <w:sz w:val="22"/>
-          <w:szCs w:val="22"/>
-        </w:rPr>
-        <w:t xml:space="preserve"> and aliquot</w:t>
-      </w:r>
-      <w:r>
-        <w:rPr>
-          <w:rFonts w:asciiTheme="minorHAnsi" w:hAnsiTheme="minorHAnsi"/>
-          <w:sz w:val="22"/>
-          <w:szCs w:val="22"/>
-        </w:rPr>
-        <w:t>s</w:t>
-      </w:r>
-      <w:r>
-        <w:rPr>
-          <w:rFonts w:asciiTheme="minorHAnsi" w:hAnsiTheme="minorHAnsi"/>
-          <w:sz w:val="22"/>
-          <w:szCs w:val="22"/>
-        </w:rPr>
-        <w:t xml:space="preserve"> Oligo Probes</w:t>
-      </w:r>
-      <w:r>
-        <w:rPr>
-          <w:rFonts w:asciiTheme="minorHAnsi" w:hAnsiTheme="minorHAnsi"/>
-          <w:sz w:val="22"/>
-          <w:szCs w:val="22"/>
-        </w:rPr>
-        <w:t>.</w:t>
-      </w:r>
-    </w:p>
-    <w:p>
-      <w:pPr>
-        <w:pStyle w:val="ListParagraph"/>
-        <w:numPr>
-          <w:ilvl w:val="0"/>
-          <w:numId w:val="29"/>
-        </w:numPr>
-        <w:rPr>
-          <w:rFonts w:asciiTheme="minorHAnsi" w:hAnsiTheme="minorHAnsi"/>
-          <w:sz w:val="22"/>
-          <w:szCs w:val="22"/>
-        </w:rPr>
-      </w:pPr>
-      <w:r>
-        <w:rPr>
-          <w:rFonts w:asciiTheme="minorHAnsi" w:hAnsiTheme="minorHAnsi"/>
-          <w:sz w:val="22"/>
-          <w:szCs w:val="22"/>
-        </w:rPr>
-        <w:t>Utilize</w:t>
-      </w:r>
-      <w:r>
-        <w:rPr>
-          <w:rFonts w:asciiTheme="minorHAnsi" w:hAnsiTheme="minorHAnsi"/>
-          <w:sz w:val="22"/>
-          <w:szCs w:val="22"/>
-        </w:rPr>
-        <w:t>s</w:t>
-      </w:r>
-      <w:r>
-        <w:rPr>
-          <w:rFonts w:asciiTheme="minorHAnsi" w:hAnsiTheme="minorHAnsi"/>
-          <w:sz w:val="22"/>
-          <w:szCs w:val="22"/>
-        </w:rPr>
-        <w:t xml:space="preserve"> molecular biology </w:t>
-      </w:r>
-      <w:r>
-        <w:rPr>
-          <w:rFonts w:asciiTheme="minorHAnsi" w:hAnsiTheme="minorHAnsi"/>
-          <w:sz w:val="22"/>
-          <w:szCs w:val="22"/>
-        </w:rPr>
-        <w:t>laboratory</w:t>
-      </w:r>
-      <w:r>
-        <w:rPr>
-          <w:rFonts w:asciiTheme="minorHAnsi" w:hAnsiTheme="minorHAnsi"/>
-          <w:sz w:val="22"/>
-          <w:szCs w:val="22"/>
-        </w:rPr>
-        <w:t xml:space="preserve"> </w:t>
-      </w:r>
-      <w:r>
-        <w:rPr>
-          <w:rFonts w:asciiTheme="minorHAnsi" w:hAnsiTheme="minorHAnsi"/>
-          <w:sz w:val="22"/>
-          <w:szCs w:val="22"/>
-        </w:rPr>
-        <w:t>procedure</w:t>
-      </w:r>
-      <w:r>
-        <w:rPr>
-          <w:rFonts w:asciiTheme="minorHAnsi" w:hAnsiTheme="minorHAnsi"/>
-          <w:sz w:val="22"/>
-          <w:szCs w:val="22"/>
-        </w:rPr>
-        <w:t xml:space="preserve"> </w:t>
-      </w:r>
-      <w:r>
-        <w:rPr>
-          <w:rFonts w:asciiTheme="minorHAnsi" w:hAnsiTheme="minorHAnsi"/>
-          <w:sz w:val="22"/>
-          <w:szCs w:val="22"/>
-        </w:rPr>
-        <w:t>such as: PCR, qPCR, nucleic acid and protein isolat</w:t>
-      </w:r>
-      <w:r>
-        <w:rPr>
-          <w:rFonts w:asciiTheme="minorHAnsi" w:hAnsiTheme="minorHAnsi"/>
-          <w:sz w:val="22"/>
-          <w:szCs w:val="22"/>
-        </w:rPr>
-        <w:t>ion techniques</w:t>
-      </w:r>
-      <w:r>
-        <w:rPr>
-          <w:rFonts w:asciiTheme="minorHAnsi" w:hAnsiTheme="minorHAnsi"/>
-          <w:sz w:val="22"/>
-          <w:szCs w:val="22"/>
-        </w:rPr>
-        <w:t xml:space="preserve"> to </w:t>
-      </w:r>
-      <w:r>
-        <w:rPr>
-          <w:rFonts w:asciiTheme="minorHAnsi" w:hAnsiTheme="minorHAnsi"/>
-          <w:sz w:val="22"/>
-          <w:szCs w:val="22"/>
-        </w:rPr>
-        <w:t>isolate contents from various sources.</w:t>
-      </w:r>
-    </w:p>
-    <w:p>
-      <w:pPr>
-        <w:pStyle w:val="ListParagraph"/>
-        <w:numPr>
-          <w:ilvl w:val="0"/>
-          <w:numId w:val="29"/>
-        </w:numPr>
-        <w:rPr>
-          <w:rFonts w:asciiTheme="minorHAnsi" w:hAnsiTheme="minorHAnsi"/>
-          <w:sz w:val="22"/>
-          <w:szCs w:val="22"/>
-        </w:rPr>
-      </w:pPr>
-      <w:r>
-        <w:rPr>
-          <w:rFonts w:asciiTheme="minorHAnsi" w:hAnsiTheme="minorHAnsi"/>
-          <w:sz w:val="22"/>
-          <w:szCs w:val="22"/>
-        </w:rPr>
-        <w:t>Provide</w:t>
-      </w:r>
-      <w:r>
-        <w:rPr>
-          <w:rFonts w:asciiTheme="minorHAnsi" w:hAnsiTheme="minorHAnsi"/>
-          <w:sz w:val="22"/>
-          <w:szCs w:val="22"/>
-        </w:rPr>
-        <w:t>s</w:t>
-      </w:r>
-      <w:r>
-        <w:rPr>
-          <w:rFonts w:asciiTheme="minorHAnsi" w:hAnsiTheme="minorHAnsi"/>
-          <w:sz w:val="22"/>
-          <w:szCs w:val="22"/>
-        </w:rPr>
-        <w:t xml:space="preserve"> technical supports on PAGE, gel electrophoresis, ligation and tr</w:t>
-      </w:r>
-      <w:r>
-        <w:rPr>
-          <w:rFonts w:asciiTheme="minorHAnsi" w:hAnsiTheme="minorHAnsi"/>
-          <w:sz w:val="22"/>
-          <w:szCs w:val="22"/>
-        </w:rPr>
-        <w:t>ansformation of bacteria.</w:t>
-      </w:r>
-    </w:p>
-    <w:p>
-      <w:pPr>
-        <w:pStyle w:val="ListParagraph"/>
-        <w:numPr>
-          <w:ilvl w:val="0"/>
-          <w:numId w:val="29"/>
-        </w:numPr>
-        <w:rPr>
-          <w:rFonts w:asciiTheme="minorHAnsi" w:hAnsiTheme="minorHAnsi"/>
-          <w:sz w:val="22"/>
-          <w:szCs w:val="22"/>
-        </w:rPr>
-      </w:pPr>
-      <w:r>
-        <w:rPr>
-          <w:rFonts w:asciiTheme="minorHAnsi" w:hAnsiTheme="minorHAnsi"/>
-          <w:sz w:val="22"/>
-          <w:szCs w:val="22"/>
-        </w:rPr>
-        <w:t>Perform</w:t>
-      </w:r>
-      <w:r>
-        <w:rPr>
-          <w:rFonts w:asciiTheme="minorHAnsi" w:hAnsiTheme="minorHAnsi"/>
-          <w:sz w:val="22"/>
-          <w:szCs w:val="22"/>
-        </w:rPr>
-        <w:t>s</w:t>
-      </w:r>
-      <w:r>
-        <w:rPr>
-          <w:rFonts w:asciiTheme="minorHAnsi" w:hAnsiTheme="minorHAnsi"/>
-          <w:sz w:val="22"/>
-          <w:szCs w:val="22"/>
-        </w:rPr>
-        <w:t xml:space="preserve"> sureFISH and FFPE testing following Work Instructions (WI)/EBR guidelines.</w:t>
-      </w:r>
-    </w:p>
-    <w:p>
-      <w:pPr>
-        <w:pStyle w:val="ListParagraph"/>
-        <w:numPr>
-          <w:ilvl w:val="0"/>
-          <w:numId w:val="29"/>
-        </w:numPr>
-        <w:rPr>
-          <w:rFonts w:asciiTheme="minorHAnsi" w:hAnsiTheme="minorHAnsi"/>
-          <w:sz w:val="22"/>
-          <w:szCs w:val="22"/>
-        </w:rPr>
-      </w:pPr>
-      <w:r>
-        <w:rPr>
-          <w:rFonts w:asciiTheme="minorHAnsi" w:hAnsiTheme="minorHAnsi"/>
-          <w:sz w:val="22"/>
-          <w:szCs w:val="22"/>
-        </w:rPr>
-        <w:t>Image</w:t>
-      </w:r>
-      <w:r>
-        <w:rPr>
-          <w:rFonts w:asciiTheme="minorHAnsi" w:hAnsiTheme="minorHAnsi"/>
-          <w:sz w:val="22"/>
-          <w:szCs w:val="22"/>
-        </w:rPr>
-        <w:t>s</w:t>
-      </w:r>
-      <w:r>
-        <w:rPr>
-          <w:rFonts w:asciiTheme="minorHAnsi" w:hAnsiTheme="minorHAnsi"/>
-          <w:sz w:val="22"/>
-          <w:szCs w:val="22"/>
-        </w:rPr>
-        <w:t xml:space="preserve"> and analyze</w:t>
-      </w:r>
-      <w:r>
-        <w:rPr>
-          <w:rFonts w:asciiTheme="minorHAnsi" w:hAnsiTheme="minorHAnsi"/>
-          <w:sz w:val="22"/>
-          <w:szCs w:val="22"/>
-        </w:rPr>
-        <w:t>s</w:t>
-      </w:r>
-      <w:r>
-        <w:rPr>
-          <w:rFonts w:asciiTheme="minorHAnsi" w:hAnsiTheme="minorHAnsi"/>
-          <w:sz w:val="22"/>
-          <w:szCs w:val="22"/>
-        </w:rPr>
-        <w:t xml:space="preserve"> cell/tissue using fluorescent microscope and analysis software.</w:t>
-      </w:r>
-    </w:p>
-    <w:p>
-      <w:pPr>
-        <w:pStyle w:val="ListParagraph"/>
-        <w:numPr>
-          <w:ilvl w:val="0"/>
-          <w:numId w:val="29"/>
-        </w:numPr>
-        <w:rPr>
-          <w:rFonts w:asciiTheme="minorHAnsi" w:hAnsiTheme="minorHAnsi"/>
-          <w:sz w:val="22"/>
-          <w:szCs w:val="22"/>
-        </w:rPr>
-      </w:pPr>
-      <w:r>
-        <w:rPr>
-          <w:rFonts w:asciiTheme="minorHAnsi" w:hAnsiTheme="minorHAnsi"/>
-          <w:sz w:val="22"/>
-          <w:szCs w:val="22"/>
-        </w:rPr>
-        <w:t>Package</w:t>
-      </w:r>
-      <w:r>
-        <w:rPr>
-          <w:rFonts w:asciiTheme="minorHAnsi" w:hAnsiTheme="minorHAnsi"/>
-          <w:sz w:val="22"/>
-          <w:szCs w:val="22"/>
-        </w:rPr>
-        <w:t>s</w:t>
-      </w:r>
-      <w:r>
-        <w:rPr>
-          <w:rFonts w:asciiTheme="minorHAnsi" w:hAnsiTheme="minorHAnsi"/>
-          <w:sz w:val="22"/>
-          <w:szCs w:val="22"/>
-        </w:rPr>
-        <w:t xml:space="preserve"> final products and ship</w:t>
-      </w:r>
-      <w:r>
-        <w:rPr>
-          <w:rFonts w:asciiTheme="minorHAnsi" w:hAnsiTheme="minorHAnsi"/>
-          <w:sz w:val="22"/>
-          <w:szCs w:val="22"/>
-        </w:rPr>
-        <w:t>s</w:t>
-      </w:r>
-      <w:r>
-        <w:rPr>
-          <w:rFonts w:asciiTheme="minorHAnsi" w:hAnsiTheme="minorHAnsi"/>
-          <w:sz w:val="22"/>
-          <w:szCs w:val="22"/>
-        </w:rPr>
-        <w:t xml:space="preserve"> them for QC inspections.</w:t>
-      </w:r>
-    </w:p>
-    <w:p>
-      <w:pPr>
-        <w:pStyle w:val="ListParagraph"/>
-        <w:numPr>
-          <w:ilvl w:val="0"/>
-          <w:numId w:val="29"/>
-        </w:numPr>
-        <w:rPr>
-          <w:rFonts w:asciiTheme="minorHAnsi" w:hAnsiTheme="minorHAnsi"/>
-          <w:sz w:val="22"/>
-          <w:szCs w:val="22"/>
-        </w:rPr>
-      </w:pPr>
-      <w:r>
-        <w:rPr>
-          <w:rFonts w:asciiTheme="minorHAnsi" w:hAnsiTheme="minorHAnsi"/>
-          <w:sz w:val="22"/>
-          <w:szCs w:val="22"/>
-        </w:rPr>
-        <w:t>Generate</w:t>
-      </w:r>
-      <w:r>
-        <w:rPr>
-          <w:rFonts w:asciiTheme="minorHAnsi" w:hAnsiTheme="minorHAnsi"/>
-          <w:sz w:val="22"/>
-          <w:szCs w:val="22"/>
-        </w:rPr>
-        <w:t>s</w:t>
-      </w:r>
-      <w:r>
-        <w:rPr>
-          <w:rFonts w:asciiTheme="minorHAnsi" w:hAnsiTheme="minorHAnsi"/>
-          <w:sz w:val="22"/>
-          <w:szCs w:val="22"/>
-        </w:rPr>
-        <w:t xml:space="preserve"> MES/Hyperion, DTR, MMT, TVA, SAP and CO</w:t>
-      </w:r>
-      <w:r>
-        <w:rPr>
-          <w:rFonts w:asciiTheme="minorHAnsi" w:hAnsiTheme="minorHAnsi"/>
-          <w:sz w:val="22"/>
-          <w:szCs w:val="22"/>
-        </w:rPr>
-        <w:t>OISPI reports</w:t>
-      </w:r>
-      <w:r>
-        <w:rPr>
-          <w:rFonts w:asciiTheme="minorHAnsi" w:hAnsiTheme="minorHAnsi"/>
-          <w:sz w:val="22"/>
-          <w:szCs w:val="22"/>
-        </w:rPr>
-        <w:t>.</w:t>
-      </w:r>
-    </w:p>
-    <w:p>
-      <w:pPr>
-        <w:pStyle w:val="ListParagraph"/>
-        <w:numPr>
-          <w:ilvl w:val="0"/>
-          <w:numId w:val="29"/>
-        </w:numPr>
-        <w:rPr>
-          <w:rFonts w:asciiTheme="minorHAnsi" w:hAnsiTheme="minorHAnsi"/>
-          <w:sz w:val="22"/>
-          <w:szCs w:val="22"/>
-        </w:rPr>
-      </w:pPr>
-      <w:r>
-        <w:rPr>
-          <w:rFonts w:asciiTheme="minorHAnsi" w:hAnsiTheme="minorHAnsi"/>
-          <w:sz w:val="22"/>
-          <w:szCs w:val="22"/>
-        </w:rPr>
-        <w:t>Record</w:t>
-      </w:r>
-      <w:r>
-        <w:rPr>
-          <w:rFonts w:asciiTheme="minorHAnsi" w:hAnsiTheme="minorHAnsi"/>
-          <w:sz w:val="22"/>
-          <w:szCs w:val="22"/>
-        </w:rPr>
-        <w:t>s</w:t>
-      </w:r>
-      <w:r>
-        <w:rPr>
-          <w:rFonts w:asciiTheme="minorHAnsi" w:hAnsiTheme="minorHAnsi"/>
-          <w:sz w:val="22"/>
-          <w:szCs w:val="22"/>
-        </w:rPr>
-        <w:t xml:space="preserve"> experimental data in a laboratory notebook, prepared summary reports</w:t>
-      </w:r>
-      <w:r>
-        <w:rPr>
-          <w:rFonts w:asciiTheme="minorHAnsi" w:hAnsiTheme="minorHAnsi"/>
-          <w:sz w:val="22"/>
-          <w:szCs w:val="22"/>
-        </w:rPr>
-        <w:t xml:space="preserve"> of the experiment and submit</w:t>
-      </w:r>
-      <w:r>
-        <w:rPr>
-          <w:rFonts w:asciiTheme="minorHAnsi" w:hAnsiTheme="minorHAnsi"/>
-          <w:sz w:val="22"/>
-          <w:szCs w:val="22"/>
-        </w:rPr>
-        <w:t xml:space="preserve"> to the manager</w:t>
-      </w:r>
-      <w:r>
-        <w:rPr>
-          <w:rFonts w:asciiTheme="minorHAnsi" w:hAnsiTheme="minorHAnsi"/>
-          <w:sz w:val="22"/>
-          <w:szCs w:val="22"/>
-        </w:rPr>
-        <w:t>.</w:t>
-      </w:r>
-    </w:p>
-    <w:p>
-      <w:pPr>
-        <w:pStyle w:val="ListParagraph"/>
-        <w:numPr>
-          <w:ilvl w:val="0"/>
-          <w:numId w:val="29"/>
-        </w:numPr>
-        <w:rPr>
-          <w:rFonts w:asciiTheme="minorHAnsi" w:hAnsiTheme="minorHAnsi"/>
-          <w:sz w:val="22"/>
-          <w:szCs w:val="22"/>
-        </w:rPr>
-      </w:pPr>
-      <w:r>
-        <w:rPr>
-          <w:rFonts w:asciiTheme="minorHAnsi" w:hAnsiTheme="minorHAnsi"/>
-          <w:sz w:val="22"/>
-          <w:szCs w:val="22"/>
-        </w:rPr>
-        <w:t>Contribute</w:t>
-      </w:r>
-      <w:r>
-        <w:rPr>
-          <w:rFonts w:asciiTheme="minorHAnsi" w:hAnsiTheme="minorHAnsi"/>
-          <w:sz w:val="22"/>
-          <w:szCs w:val="22"/>
-        </w:rPr>
-        <w:t>s</w:t>
-      </w:r>
-      <w:r>
-        <w:rPr>
-          <w:rFonts w:asciiTheme="minorHAnsi" w:hAnsiTheme="minorHAnsi"/>
-          <w:sz w:val="22"/>
-          <w:szCs w:val="22"/>
-        </w:rPr>
-        <w:t xml:space="preserve"> to new pro</w:t>
-      </w:r>
-      <w:r>
-        <w:rPr>
-          <w:rFonts w:asciiTheme="minorHAnsi" w:hAnsiTheme="minorHAnsi"/>
-          <w:sz w:val="22"/>
-          <w:szCs w:val="22"/>
-        </w:rPr>
-        <w:t>duct development and manufacturing</w:t>
-      </w:r>
-      <w:r>
-        <w:rPr>
-          <w:rFonts w:asciiTheme="minorHAnsi" w:hAnsiTheme="minorHAnsi"/>
-          <w:sz w:val="22"/>
-          <w:szCs w:val="22"/>
-        </w:rPr>
-        <w:t>.</w:t>
-      </w:r>
-    </w:p>
-    <w:p>
-      <w:pPr>
-        <w:pStyle w:val="ListParagraph"/>
-        <w:numPr>
-          <w:ilvl w:val="0"/>
-          <w:numId w:val="29"/>
-        </w:numPr>
-        <w:rPr>
-          <w:rFonts w:asciiTheme="minorHAnsi" w:hAnsiTheme="minorHAnsi"/>
-          <w:sz w:val="22"/>
-          <w:szCs w:val="22"/>
-        </w:rPr>
-      </w:pPr>
-      <w:r>
-        <w:rPr>
-          <w:rFonts w:asciiTheme="minorHAnsi" w:hAnsiTheme="minorHAnsi"/>
-          <w:sz w:val="22"/>
-          <w:szCs w:val="22"/>
-        </w:rPr>
-        <w:t xml:space="preserve"> Follow</w:t>
-      </w:r>
-      <w:r>
-        <w:rPr>
-          <w:rFonts w:asciiTheme="minorHAnsi" w:hAnsiTheme="minorHAnsi"/>
-          <w:sz w:val="22"/>
-          <w:szCs w:val="22"/>
-        </w:rPr>
-        <w:t>s</w:t>
-      </w:r>
-      <w:r>
-        <w:rPr>
-          <w:rFonts w:asciiTheme="minorHAnsi" w:hAnsiTheme="minorHAnsi"/>
-          <w:sz w:val="22"/>
-          <w:szCs w:val="22"/>
-        </w:rPr>
-        <w:t xml:space="preserve"> ISO compliant work instructions (WI) and assist</w:t>
-      </w:r>
-      <w:r>
-        <w:rPr>
-          <w:rFonts w:asciiTheme="minorHAnsi" w:hAnsiTheme="minorHAnsi"/>
-          <w:sz w:val="22"/>
-          <w:szCs w:val="22"/>
-        </w:rPr>
-        <w:t>ed</w:t>
-      </w:r>
-      <w:r>
-        <w:rPr>
-          <w:rFonts w:asciiTheme="minorHAnsi" w:hAnsiTheme="minorHAnsi"/>
-          <w:sz w:val="22"/>
-          <w:szCs w:val="22"/>
-        </w:rPr>
-        <w:t xml:space="preserve"> in writing, maintenance and reviewing of (WI) as needed.</w:t>
-      </w:r>
-    </w:p>
-    <w:p>
-      <w:pPr>
-        <w:pStyle w:val="ListParagraph"/>
-        <w:numPr>
-          <w:ilvl w:val="0"/>
-          <w:numId w:val="29"/>
-        </w:numPr>
-        <w:rPr>
-          <w:rFonts w:asciiTheme="minorHAnsi" w:hAnsiTheme="minorHAnsi"/>
-          <w:sz w:val="22"/>
-          <w:szCs w:val="22"/>
-        </w:rPr>
-      </w:pPr>
-      <w:r>
-        <w:rPr>
-          <w:rFonts w:asciiTheme="minorHAnsi" w:hAnsiTheme="minorHAnsi"/>
-          <w:sz w:val="22"/>
-          <w:szCs w:val="22"/>
-        </w:rPr>
-        <w:lastRenderedPageBreak/>
-        <w:t>Update</w:t>
-      </w:r>
-      <w:r>
-        <w:rPr>
-          <w:rFonts w:asciiTheme="minorHAnsi" w:hAnsiTheme="minorHAnsi"/>
-          <w:sz w:val="22"/>
-          <w:szCs w:val="22"/>
-        </w:rPr>
-        <w:t>s</w:t>
-      </w:r>
-      <w:r>
-        <w:rPr>
-          <w:rFonts w:asciiTheme="minorHAnsi" w:hAnsiTheme="minorHAnsi"/>
-          <w:sz w:val="22"/>
-          <w:szCs w:val="22"/>
-        </w:rPr>
-        <w:t xml:space="preserve"> </w:t>
-      </w:r>
-      <w:r>
-        <w:rPr>
-          <w:rFonts w:asciiTheme="minorHAnsi" w:hAnsiTheme="minorHAnsi"/>
-          <w:sz w:val="22"/>
-          <w:szCs w:val="22"/>
-        </w:rPr>
-        <w:t>and maintain</w:t>
-      </w:r>
-      <w:r>
-        <w:rPr>
-          <w:rFonts w:asciiTheme="minorHAnsi" w:hAnsiTheme="minorHAnsi"/>
-          <w:sz w:val="22"/>
-          <w:szCs w:val="22"/>
-        </w:rPr>
-        <w:t>s</w:t>
-      </w:r>
-      <w:r>
-        <w:rPr>
-          <w:rFonts w:asciiTheme="minorHAnsi" w:hAnsiTheme="minorHAnsi"/>
-          <w:sz w:val="22"/>
-          <w:szCs w:val="22"/>
-        </w:rPr>
-        <w:t xml:space="preserve"> lab notebooks in regards to outcomes of experiments, calculations, and observations. </w:t>
-      </w:r>
-    </w:p>
-    <w:p>
-      <w:pPr>
-        <w:pStyle w:val="ListParagraph"/>
-        <w:numPr>
-          <w:ilvl w:val="0"/>
-          <w:numId w:val="29"/>
-        </w:numPr>
-        <w:rPr>
-          <w:rFonts w:asciiTheme="minorHAnsi" w:hAnsiTheme="minorHAnsi"/>
-          <w:sz w:val="22"/>
-          <w:szCs w:val="22"/>
-        </w:rPr>
-      </w:pPr>
-      <w:r>
-        <w:rPr>
-          <w:rFonts w:asciiTheme="minorHAnsi" w:hAnsiTheme="minorHAnsi"/>
-          <w:sz w:val="22"/>
-          <w:szCs w:val="22"/>
-        </w:rPr>
-        <w:t>Support</w:t>
-      </w:r>
-      <w:r>
-        <w:rPr>
-          <w:rFonts w:asciiTheme="minorHAnsi" w:hAnsiTheme="minorHAnsi"/>
-          <w:sz w:val="22"/>
-          <w:szCs w:val="22"/>
-        </w:rPr>
-        <w:t>s</w:t>
-      </w:r>
-      <w:r>
-        <w:rPr>
-          <w:rFonts w:asciiTheme="minorHAnsi" w:hAnsiTheme="minorHAnsi"/>
-          <w:sz w:val="22"/>
-          <w:szCs w:val="22"/>
-        </w:rPr>
-        <w:t xml:space="preserve"> in writing and development of computer programs that track reagent processing functions.</w:t>
-      </w:r>
-    </w:p>
-    <w:p>
-      <w:pPr>
-        <w:pStyle w:val="ListParagraph"/>
-        <w:numPr>
-          <w:ilvl w:val="0"/>
-          <w:numId w:val="29"/>
-        </w:numPr>
-        <w:rPr>
-          <w:rFonts w:asciiTheme="minorHAnsi" w:hAnsiTheme="minorHAnsi"/>
-          <w:sz w:val="22"/>
-          <w:szCs w:val="22"/>
-        </w:rPr>
-      </w:pPr>
-      <w:r>
-        <w:rPr>
-          <w:rFonts w:asciiTheme="minorHAnsi" w:hAnsiTheme="minorHAnsi"/>
-          <w:sz w:val="22"/>
-          <w:szCs w:val="22"/>
-        </w:rPr>
-        <w:t>Follow</w:t>
-      </w:r>
-      <w:r>
-        <w:rPr>
-          <w:rFonts w:asciiTheme="minorHAnsi" w:hAnsiTheme="minorHAnsi"/>
-          <w:sz w:val="22"/>
-          <w:szCs w:val="22"/>
-        </w:rPr>
-        <w:t>s</w:t>
-      </w:r>
-      <w:r>
-        <w:rPr>
-          <w:rFonts w:asciiTheme="minorHAnsi" w:hAnsiTheme="minorHAnsi"/>
-          <w:sz w:val="22"/>
-          <w:szCs w:val="22"/>
-        </w:rPr>
-        <w:t xml:space="preserve"> FDA/GMP guidelines and regulations. </w:t>
-      </w:r>
-    </w:p>
-    <w:p>
-      <w:pPr>
-        <w:pStyle w:val="ListParagraph"/>
-        <w:numPr>
-          <w:ilvl w:val="0"/>
-          <w:numId w:val="29"/>
-        </w:numPr>
-        <w:rPr>
-          <w:rFonts w:asciiTheme="minorHAnsi" w:hAnsiTheme="minorHAnsi"/>
-          <w:sz w:val="22"/>
-          <w:szCs w:val="22"/>
-        </w:rPr>
-      </w:pPr>
-      <w:r>
-        <w:rPr>
-          <w:rFonts w:asciiTheme="minorHAnsi" w:hAnsiTheme="minorHAnsi"/>
-          <w:sz w:val="22"/>
-          <w:szCs w:val="22"/>
-        </w:rPr>
-        <w:t>T</w:t>
-      </w:r>
-      <w:r>
-        <w:rPr>
-          <w:rFonts w:asciiTheme="minorHAnsi" w:hAnsiTheme="minorHAnsi"/>
-          <w:sz w:val="22"/>
-          <w:szCs w:val="22"/>
-        </w:rPr>
-        <w:t>rouble-</w:t>
-      </w:r>
-      <w:r>
-        <w:rPr>
-          <w:rFonts w:asciiTheme="minorHAnsi" w:hAnsiTheme="minorHAnsi"/>
-          <w:sz w:val="22"/>
-          <w:szCs w:val="22"/>
-        </w:rPr>
-        <w:t>shoot</w:t>
-      </w:r>
-      <w:r>
-        <w:rPr>
-          <w:rFonts w:asciiTheme="minorHAnsi" w:hAnsiTheme="minorHAnsi"/>
-          <w:sz w:val="22"/>
-          <w:szCs w:val="22"/>
-        </w:rPr>
-        <w:t>s</w:t>
-      </w:r>
-      <w:r>
-        <w:rPr>
-          <w:rFonts w:asciiTheme="minorHAnsi" w:hAnsiTheme="minorHAnsi"/>
-          <w:sz w:val="22"/>
-          <w:szCs w:val="22"/>
-        </w:rPr>
-        <w:t xml:space="preserve"> technical problems as needed and keep</w:t>
-      </w:r>
-      <w:r>
-        <w:rPr>
-          <w:rFonts w:asciiTheme="minorHAnsi" w:hAnsiTheme="minorHAnsi"/>
-          <w:sz w:val="22"/>
-          <w:szCs w:val="22"/>
-        </w:rPr>
-        <w:t>s</w:t>
-      </w:r>
-      <w:r>
-        <w:rPr>
-          <w:rFonts w:asciiTheme="minorHAnsi" w:hAnsiTheme="minorHAnsi"/>
-          <w:sz w:val="22"/>
-          <w:szCs w:val="22"/>
-        </w:rPr>
-        <w:t xml:space="preserve"> track of preventive maintenance of biotech-equipment /machines.</w:t>
-      </w:r>
-    </w:p>
-    <w:p>
-      <w:pPr>
-        <w:pStyle w:val="ListParagraph"/>
-        <w:numPr>
-          <w:ilvl w:val="0"/>
-          <w:numId w:val="29"/>
-        </w:numPr>
-        <w:rPr>
-          <w:rFonts w:asciiTheme="minorHAnsi" w:hAnsiTheme="minorHAnsi"/>
-          <w:sz w:val="22"/>
-          <w:szCs w:val="22"/>
-        </w:rPr>
-      </w:pPr>
-      <w:r>
-        <w:rPr>
-          <w:rFonts w:asciiTheme="minorHAnsi" w:hAnsiTheme="minorHAnsi"/>
-          <w:sz w:val="22"/>
-          <w:szCs w:val="22"/>
-        </w:rPr>
-        <w:t>Assist</w:t>
-      </w:r>
-      <w:r>
-        <w:rPr>
-          <w:rFonts w:asciiTheme="minorHAnsi" w:hAnsiTheme="minorHAnsi"/>
-          <w:sz w:val="22"/>
-          <w:szCs w:val="22"/>
-        </w:rPr>
-        <w:t>s</w:t>
-      </w:r>
-      <w:r>
-        <w:rPr>
-          <w:rFonts w:asciiTheme="minorHAnsi" w:hAnsiTheme="minorHAnsi"/>
-          <w:sz w:val="22"/>
-          <w:szCs w:val="22"/>
-        </w:rPr>
-        <w:t xml:space="preserve"> in </w:t>
-      </w:r>
-      <w:r>
-        <w:rPr>
-          <w:rFonts w:asciiTheme="minorHAnsi" w:hAnsiTheme="minorHAnsi"/>
-          <w:sz w:val="22"/>
-          <w:szCs w:val="22"/>
-        </w:rPr>
-        <w:t>maintaining of lab supplies and inventory control.</w:t>
-      </w:r>
-    </w:p>
-    <w:p>
-      <w:pPr>
-        <w:pStyle w:val="ListParagraph"/>
-        <w:rPr>
-          <w:rFonts w:asciiTheme="minorHAnsi" w:hAnsiTheme="minorHAnsi"/>
-          <w:sz w:val="22"/>
-          <w:szCs w:val="22"/>
-        </w:rPr>
-      </w:pPr>
-    </w:p>
-    <w:p>
-      <w:pPr>
-        <w:rPr>
-          <w:rFonts w:asciiTheme="minorHAnsi" w:hAnsiTheme="minorHAnsi"/>
-          <w:sz w:val="22"/>
-          <w:szCs w:val="22"/>
-        </w:rPr>
-      </w:pPr>
-    </w:p>
-    <w:p>
-      <w:pPr>
-        <w:rPr>
-          <w:rFonts w:asciiTheme="minorHAnsi" w:hAnsiTheme="minorHAnsi"/>
-          <w:sz w:val="22"/>
-          <w:szCs w:val="22"/>
-        </w:rPr>
-      </w:pPr>
-    </w:p>
-    <w:p>
-      <w:pPr>
-        <w:rPr>
-          <w:rFonts w:asciiTheme="minorHAnsi" w:hAnsiTheme="minorHAnsi"/>
-          <w:b/>
-          <w:sz w:val="22"/>
-          <w:szCs w:val="22"/>
-        </w:rPr>
-      </w:pPr>
-      <w:r>
-        <w:rPr>
-          <w:rFonts w:asciiTheme="minorHAnsi" w:hAnsiTheme="minorHAnsi"/>
-          <w:b/>
-          <w:sz w:val="22"/>
-          <w:szCs w:val="22"/>
-        </w:rPr>
-        <w:t>Texas State University - San Marcos, TX</w:t>
-      </w:r>
-      <w:r>
-        <w:rPr>
-          <w:rFonts w:asciiTheme="minorHAnsi" w:hAnsiTheme="minorHAnsi"/>
-          <w:b/>
-          <w:sz w:val="22"/>
-          <w:szCs w:val="22"/>
-        </w:rPr>
-        <w:tab/>
-      </w:r>
-    </w:p>
-    <w:p>
-      <w:pPr>
-        <w:rPr>
-          <w:rFonts w:asciiTheme="minorHAnsi" w:hAnsiTheme="minorHAnsi"/>
-          <w:b/>
-          <w:sz w:val="22"/>
-          <w:szCs w:val="22"/>
-        </w:rPr>
-      </w:pPr>
-      <w:r>
-        <w:rPr>
-          <w:rFonts w:asciiTheme="minorHAnsi" w:hAnsiTheme="minorHAnsi"/>
-          <w:b/>
-          <w:sz w:val="22"/>
-          <w:szCs w:val="22"/>
-        </w:rPr>
-        <w:t>01/2011–05/2013</w:t>
-      </w:r>
-    </w:p>
-    <w:p>
-      <w:pPr>
-        <w:rPr>
-          <w:rFonts w:asciiTheme="minorHAnsi" w:hAnsiTheme="minorHAnsi"/>
-          <w:b/>
-          <w:sz w:val="22"/>
-          <w:szCs w:val="22"/>
-        </w:rPr>
-      </w:pPr>
-      <w:r>
-        <w:rPr>
-          <w:rFonts w:asciiTheme="minorHAnsi" w:hAnsiTheme="minorHAnsi"/>
-          <w:b/>
-          <w:sz w:val="22"/>
-          <w:szCs w:val="22"/>
-        </w:rPr>
-        <w:t xml:space="preserve">Graduate </w:t>
-      </w:r>
-      <w:r>
-        <w:rPr>
-          <w:rFonts w:asciiTheme="minorHAnsi" w:hAnsiTheme="minorHAnsi"/>
-          <w:b/>
-          <w:sz w:val="22"/>
-          <w:szCs w:val="22"/>
-        </w:rPr>
-        <w:t xml:space="preserve">Teaching </w:t>
-      </w:r>
-      <w:r>
-        <w:rPr>
-          <w:rFonts w:asciiTheme="minorHAnsi" w:hAnsiTheme="minorHAnsi"/>
-          <w:b/>
-          <w:sz w:val="22"/>
-          <w:szCs w:val="22"/>
-        </w:rPr>
-        <w:t>Assistant</w:t>
-      </w:r>
-    </w:p>
-    <w:p>
-      <w:pPr>
-        <w:rPr>
-          <w:rFonts w:asciiTheme="minorHAnsi" w:hAnsiTheme="minorHAnsi"/>
-          <w:b/>
-          <w:sz w:val="22"/>
-          <w:szCs w:val="22"/>
-        </w:rPr>
-      </w:pPr>
-    </w:p>
-    <w:p>
-      <w:pPr>
-        <w:pStyle w:val="ListParagraph"/>
-        <w:numPr>
-          <w:ilvl w:val="0"/>
-          <w:numId w:val="30"/>
-        </w:numPr>
-        <w:rPr>
-          <w:rFonts w:asciiTheme="minorHAnsi" w:hAnsiTheme="minorHAnsi"/>
-          <w:sz w:val="22"/>
-          <w:szCs w:val="22"/>
-        </w:rPr>
-      </w:pPr>
-      <w:r>
-        <w:rPr>
-          <w:rFonts w:asciiTheme="minorHAnsi" w:hAnsiTheme="minorHAnsi"/>
-          <w:sz w:val="22"/>
-          <w:szCs w:val="22"/>
-        </w:rPr>
-        <w:t xml:space="preserve">Instructed Modern Biology course and served as team leader of 51 lab sections. </w:t>
-      </w:r>
-    </w:p>
-    <w:p>
-      <w:pPr>
-        <w:pStyle w:val="ListParagraph"/>
-        <w:numPr>
-          <w:ilvl w:val="0"/>
-          <w:numId w:val="30"/>
-        </w:numPr>
-        <w:rPr>
-          <w:rFonts w:asciiTheme="minorHAnsi" w:hAnsiTheme="minorHAnsi"/>
-          <w:sz w:val="22"/>
-          <w:szCs w:val="22"/>
-        </w:rPr>
-      </w:pPr>
-      <w:r>
-        <w:rPr>
-          <w:rFonts w:asciiTheme="minorHAnsi" w:hAnsiTheme="minorHAnsi"/>
-          <w:sz w:val="22"/>
-          <w:szCs w:val="22"/>
-        </w:rPr>
-        <w:t>Coordin</w:t>
-      </w:r>
-      <w:r>
-        <w:rPr>
-          <w:rFonts w:asciiTheme="minorHAnsi" w:hAnsiTheme="minorHAnsi"/>
-          <w:sz w:val="22"/>
-          <w:szCs w:val="22"/>
-        </w:rPr>
-        <w:t>ated lab equipment and managed</w:t>
-      </w:r>
-      <w:r>
-        <w:rPr>
-          <w:rFonts w:asciiTheme="minorHAnsi" w:hAnsiTheme="minorHAnsi"/>
-          <w:sz w:val="22"/>
-          <w:szCs w:val="22"/>
-        </w:rPr>
-        <w:t xml:space="preserve"> supplies needed for experiments. </w:t>
-      </w:r>
-    </w:p>
-    <w:p>
-      <w:pPr>
-        <w:pStyle w:val="ListParagraph"/>
-        <w:numPr>
-          <w:ilvl w:val="0"/>
-          <w:numId w:val="30"/>
-        </w:numPr>
-        <w:rPr>
-          <w:rFonts w:asciiTheme="minorHAnsi" w:hAnsiTheme="minorHAnsi"/>
-          <w:sz w:val="22"/>
-          <w:szCs w:val="22"/>
-        </w:rPr>
-      </w:pPr>
-      <w:r>
-        <w:rPr>
-          <w:rFonts w:asciiTheme="minorHAnsi" w:hAnsiTheme="minorHAnsi"/>
-          <w:sz w:val="22"/>
-          <w:szCs w:val="22"/>
-        </w:rPr>
-        <w:t xml:space="preserve">Utilized lab notebooks to record and maintain data concerning experimental research including calculations. </w:t>
-      </w:r>
-    </w:p>
-    <w:p>
-      <w:pPr>
-        <w:pStyle w:val="ListParagraph"/>
-        <w:numPr>
-          <w:ilvl w:val="0"/>
-          <w:numId w:val="30"/>
-        </w:numPr>
-        <w:rPr>
-          <w:rFonts w:asciiTheme="minorHAnsi" w:hAnsiTheme="minorHAnsi"/>
-          <w:sz w:val="22"/>
-          <w:szCs w:val="22"/>
-        </w:rPr>
-      </w:pPr>
-      <w:r>
-        <w:rPr>
-          <w:rFonts w:asciiTheme="minorHAnsi" w:hAnsiTheme="minorHAnsi"/>
-          <w:sz w:val="22"/>
-          <w:szCs w:val="22"/>
-        </w:rPr>
-        <w:t>Taught experime</w:t>
-      </w:r>
-      <w:r>
-        <w:rPr>
-          <w:rFonts w:asciiTheme="minorHAnsi" w:hAnsiTheme="minorHAnsi"/>
-          <w:sz w:val="22"/>
-          <w:szCs w:val="22"/>
-        </w:rPr>
-        <w:t xml:space="preserve">ntal lab-classes each semester: </w:t>
-      </w:r>
-      <w:r>
-        <w:rPr>
-          <w:rFonts w:asciiTheme="minorHAnsi" w:hAnsiTheme="minorHAnsi"/>
-          <w:sz w:val="22"/>
-          <w:szCs w:val="22"/>
-        </w:rPr>
-        <w:t xml:space="preserve">educating students on aseptic technique, media handling, sample collection, and isolation and identification of microorganisms. </w:t>
-      </w:r>
-    </w:p>
-    <w:p>
-      <w:pPr>
-        <w:pStyle w:val="ListParagraph"/>
-        <w:numPr>
-          <w:ilvl w:val="0"/>
-          <w:numId w:val="30"/>
-        </w:numPr>
-        <w:rPr>
-          <w:rFonts w:asciiTheme="minorHAnsi" w:hAnsiTheme="minorHAnsi"/>
-          <w:sz w:val="22"/>
-          <w:szCs w:val="22"/>
-        </w:rPr>
-      </w:pPr>
-      <w:r>
-        <w:rPr>
-          <w:rFonts w:asciiTheme="minorHAnsi" w:hAnsiTheme="minorHAnsi"/>
-          <w:sz w:val="22"/>
-          <w:szCs w:val="22"/>
-        </w:rPr>
-        <w:t>Fielded questions from students and graded assignments.</w:t>
-      </w:r>
-    </w:p>
-    <w:p>
-      <w:pPr>
-        <w:rPr>
-          <w:rFonts w:asciiTheme="minorHAnsi" w:hAnsiTheme="minorHAnsi"/>
-          <w:sz w:val="22"/>
-          <w:szCs w:val="22"/>
-        </w:rPr>
-      </w:pPr>
-    </w:p>
-    <w:p>
-      <w:pPr>
-        <w:rPr>
-          <w:rFonts w:asciiTheme="minorHAnsi" w:hAnsiTheme="minorHAnsi"/>
-          <w:sz w:val="22"/>
-          <w:szCs w:val="22"/>
-        </w:rPr>
-      </w:pPr>
-    </w:p>
-    <w:p>
-      <w:pPr>
-        <w:rPr>
-          <w:rFonts w:asciiTheme="minorHAnsi" w:hAnsiTheme="minorHAnsi"/>
-          <w:b/>
-          <w:sz w:val="22"/>
-          <w:szCs w:val="22"/>
-        </w:rPr>
-      </w:pPr>
-      <w:r>
-        <w:rPr>
-          <w:rFonts w:asciiTheme="minorHAnsi" w:hAnsiTheme="minorHAnsi"/>
-          <w:b/>
-          <w:sz w:val="22"/>
-          <w:szCs w:val="22"/>
-        </w:rPr>
-        <w:t>Wichita State University – Wichita, KS</w:t>
-      </w:r>
-      <w:r>
-        <w:rPr>
-          <w:rFonts w:asciiTheme="minorHAnsi" w:hAnsiTheme="minorHAnsi"/>
-          <w:b/>
-          <w:sz w:val="22"/>
-          <w:szCs w:val="22"/>
-        </w:rPr>
-        <w:tab/>
-      </w:r>
-    </w:p>
-    <w:p>
-      <w:pPr>
-        <w:rPr>
-          <w:rFonts w:asciiTheme="minorHAnsi" w:hAnsiTheme="minorHAnsi"/>
-          <w:b/>
-          <w:sz w:val="22"/>
-          <w:szCs w:val="22"/>
-        </w:rPr>
-      </w:pPr>
-      <w:r>
-        <w:rPr>
-          <w:rFonts w:asciiTheme="minorHAnsi" w:hAnsiTheme="minorHAnsi"/>
-          <w:b/>
-          <w:sz w:val="22"/>
-          <w:szCs w:val="22"/>
-        </w:rPr>
-        <w:t>01/2008–09</w:t>
-      </w:r>
-      <w:r>
-        <w:rPr>
-          <w:rFonts w:asciiTheme="minorHAnsi" w:hAnsiTheme="minorHAnsi"/>
-          <w:b/>
-          <w:sz w:val="22"/>
-          <w:szCs w:val="22"/>
-        </w:rPr>
-        <w:t>/2009</w:t>
-      </w:r>
-    </w:p>
-    <w:p>
-      <w:pPr>
-        <w:rPr>
-          <w:rFonts w:asciiTheme="minorHAnsi" w:hAnsiTheme="minorHAnsi"/>
-          <w:b/>
-          <w:sz w:val="22"/>
-          <w:szCs w:val="22"/>
-        </w:rPr>
-      </w:pPr>
-      <w:r>
-        <w:rPr>
-          <w:rFonts w:asciiTheme="minorHAnsi" w:hAnsiTheme="minorHAnsi"/>
-          <w:b/>
-          <w:sz w:val="22"/>
-          <w:szCs w:val="22"/>
-        </w:rPr>
-        <w:t>Lab Assistant, Library Aide</w:t>
-      </w:r>
-    </w:p>
-    <w:p>
-      <w:pPr>
-        <w:pStyle w:val="ListParagraph"/>
-        <w:numPr>
-          <w:ilvl w:val="0"/>
-          <w:numId w:val="32"/>
-        </w:numPr>
-        <w:rPr>
-          <w:rFonts w:asciiTheme="minorHAnsi" w:hAnsiTheme="minorHAnsi"/>
-          <w:sz w:val="22"/>
-          <w:szCs w:val="22"/>
-        </w:rPr>
-      </w:pPr>
-      <w:r>
-        <w:rPr>
-          <w:rFonts w:asciiTheme="minorHAnsi" w:hAnsiTheme="minorHAnsi"/>
-          <w:sz w:val="22"/>
-          <w:szCs w:val="22"/>
-        </w:rPr>
-        <w:t xml:space="preserve">Aided professor with botany research and computed data related to study of thistle plant. </w:t>
-      </w:r>
-    </w:p>
-    <w:p>
-      <w:pPr>
-        <w:pStyle w:val="ListParagraph"/>
-        <w:numPr>
-          <w:ilvl w:val="0"/>
-          <w:numId w:val="32"/>
-        </w:numPr>
-        <w:rPr>
-          <w:rFonts w:asciiTheme="minorHAnsi" w:hAnsiTheme="minorHAnsi"/>
-          <w:sz w:val="22"/>
-          <w:szCs w:val="22"/>
-        </w:rPr>
-      </w:pPr>
-      <w:r>
-        <w:rPr>
-          <w:rFonts w:asciiTheme="minorHAnsi" w:hAnsiTheme="minorHAnsi"/>
-          <w:sz w:val="22"/>
-          <w:szCs w:val="22"/>
-        </w:rPr>
-        <w:t xml:space="preserve">Compiled information and created framework of figures and graphs in preparation for research publication. </w:t>
-      </w:r>
-      <w:r>
-        <w:rPr>
-          <w:rFonts w:asciiTheme="minorHAnsi" w:hAnsiTheme="minorHAnsi"/>
-          <w:sz w:val="22"/>
-          <w:szCs w:val="22"/>
-        </w:rPr>
-        <w:t>Additionally,</w:t>
-      </w:r>
-      <w:r>
-        <w:rPr>
-          <w:rFonts w:asciiTheme="minorHAnsi" w:hAnsiTheme="minorHAnsi"/>
-          <w:sz w:val="22"/>
-          <w:szCs w:val="22"/>
-        </w:rPr>
-        <w:t xml:space="preserve"> worked within library; using online catalog to search electronic journal databases for articles requested by other libraries. </w:t>
-      </w:r>
-    </w:p>
-    <w:p>
-      <w:pPr>
-        <w:pStyle w:val="ListParagraph"/>
-        <w:numPr>
-          <w:ilvl w:val="0"/>
-          <w:numId w:val="32"/>
-        </w:numPr>
-        <w:rPr>
-          <w:rFonts w:asciiTheme="minorHAnsi" w:hAnsiTheme="minorHAnsi"/>
-          <w:sz w:val="22"/>
-          <w:szCs w:val="22"/>
-        </w:rPr>
-      </w:pPr>
-      <w:r>
-        <w:rPr>
-          <w:rFonts w:asciiTheme="minorHAnsi" w:hAnsiTheme="minorHAnsi"/>
-          <w:sz w:val="22"/>
-          <w:szCs w:val="22"/>
-        </w:rPr>
-        <w:t>Delivered materials electronically; using Ariel and Odyssey software, by fax, and via mail.</w:t>
-      </w:r>
-    </w:p>
-    <w:p>
-      <w:pPr>
-        <w:rPr>
-          <w:rFonts w:asciiTheme="minorHAnsi" w:hAnsiTheme="minorHAnsi"/>
-          <w:b/>
-          <w:sz w:val="22"/>
-          <w:szCs w:val="22"/>
-          <w:u w:val="single"/>
-        </w:rPr>
-      </w:pPr>
-    </w:p>
-    <w:p>
-      <w:pPr>
-        <w:rPr>
-          <w:rFonts w:asciiTheme="minorHAnsi" w:hAnsiTheme="minorHAnsi"/>
-          <w:b/>
-          <w:sz w:val="22"/>
-          <w:szCs w:val="22"/>
-        </w:rPr>
-      </w:pPr>
-    </w:p>
-    <w:p>
-      <w:pPr>
-        <w:rPr>
-          <w:rFonts w:asciiTheme="minorHAnsi" w:hAnsiTheme="minorHAnsi"/>
-          <w:b/>
-          <w:sz w:val="22"/>
-          <w:szCs w:val="22"/>
-        </w:rPr>
-      </w:pPr>
-    </w:p>
-    <w:p>
-      <w:pPr>
-        <w:rPr>
-          <w:rFonts w:asciiTheme="minorHAnsi" w:hAnsiTheme="minorHAnsi"/>
-          <w:b/>
-          <w:sz w:val="22"/>
-          <w:szCs w:val="22"/>
-        </w:rPr>
-      </w:pPr>
-    </w:p>
-    <w:p>
-      <w:pPr>
-        <w:rPr>
-          <w:rFonts w:asciiTheme="minorHAnsi" w:hAnsiTheme="minorHAnsi"/>
-          <w:b/>
-          <w:sz w:val="22"/>
-          <w:szCs w:val="22"/>
-        </w:rPr>
-      </w:pPr>
-      <w:r>
-        <w:rPr>
-          <w:rFonts w:asciiTheme="minorHAnsi" w:hAnsiTheme="minorHAnsi"/>
-          <w:b/>
-          <w:sz w:val="22"/>
-          <w:szCs w:val="22"/>
-        </w:rPr>
-        <w:t>PROJECT HIGHLIGHTS</w:t>
+        <w:t>:</w:t>
       </w:r>
     </w:p>
     <w:p>
@@ -3413,34 +1827,35 @@
         </w:numPr>
         <w:rPr>
           <w:rFonts w:asciiTheme="minorHAnsi" w:hAnsiTheme="minorHAnsi"/>
-          <w:sz w:val="22"/>
-          <w:szCs w:val="22"/>
-        </w:rPr>
-      </w:pPr>
-      <w:r>
-        <w:rPr>
-          <w:rFonts w:asciiTheme="minorHAnsi" w:hAnsiTheme="minorHAnsi"/>
           <w:b/>
           <w:sz w:val="22"/>
           <w:szCs w:val="22"/>
         </w:rPr>
-        <w:t>Daily Dash:</w:t>
-      </w:r>
-      <w:r>
-        <w:rPr>
-          <w:rFonts w:asciiTheme="minorHAnsi" w:hAnsiTheme="minorHAnsi"/>
-          <w:sz w:val="22"/>
-          <w:szCs w:val="22"/>
-        </w:rPr>
-        <w:t xml:space="preserve"> </w:t>
-      </w:r>
-      <w:r>
-        <w:rPr>
-          <w:rFonts w:asciiTheme="minorHAnsi" w:hAnsiTheme="minorHAnsi"/>
-          <w:sz w:val="22"/>
-          <w:szCs w:val="22"/>
-        </w:rPr>
-        <w:t>Created first project along with other team member during UT Austin coding boot camp.</w:t>
+      </w:pPr>
+      <w:r>
+        <w:rPr>
+          <w:rFonts w:asciiTheme="minorHAnsi" w:hAnsiTheme="minorHAnsi"/>
+          <w:b/>
+          <w:sz w:val="22"/>
+          <w:szCs w:val="22"/>
+        </w:rPr>
+        <w:t xml:space="preserve">Lit-FIT App: </w:t>
+      </w:r>
+      <w:r>
+        <w:rPr>
+          <w:rFonts w:asciiTheme="minorHAnsi" w:hAnsiTheme="minorHAnsi"/>
+          <w:sz w:val="22"/>
+          <w:szCs w:val="22"/>
+        </w:rPr>
+        <w:t>Second project as a full stack developer</w:t>
+      </w:r>
+      <w:r>
+        <w:rPr>
+          <w:rFonts w:asciiTheme="minorHAnsi" w:hAnsiTheme="minorHAnsi"/>
+          <w:sz w:val="22"/>
+          <w:szCs w:val="22"/>
+        </w:rPr>
+        <w:t>.</w:t>
       </w:r>
     </w:p>
     <w:p>
@@ -3463,15 +1878,23 @@
           <w:sz w:val="22"/>
           <w:szCs w:val="22"/>
         </w:rPr>
-        <w:t>Train Time:</w:t>
-      </w:r>
-      <w:r>
-        <w:rPr>
-          <w:rFonts w:asciiTheme="minorHAnsi" w:hAnsiTheme="minorHAnsi"/>
-          <w:sz w:val="22"/>
-          <w:szCs w:val="22"/>
-        </w:rPr>
-        <w:t xml:space="preserve"> Designed train time repository for train schedule.</w:t>
+        <w:t>Daily Dash:</w:t>
+      </w:r>
+      <w:r>
+        <w:rPr>
+          <w:rFonts w:asciiTheme="minorHAnsi" w:hAnsiTheme="minorHAnsi"/>
+          <w:sz w:val="22"/>
+          <w:szCs w:val="22"/>
+        </w:rPr>
+        <w:t xml:space="preserve"> </w:t>
+      </w:r>
+      <w:r>
+        <w:rPr>
+          <w:rFonts w:asciiTheme="minorHAnsi" w:hAnsiTheme="minorHAnsi"/>
+          <w:sz w:val="22"/>
+          <w:szCs w:val="22"/>
+        </w:rPr>
+        <w:t>Created first project along with other team member during UT Austin coding boot camp.</w:t>
       </w:r>
     </w:p>
     <w:p>
@@ -3494,15 +1917,15 @@
           <w:sz w:val="22"/>
           <w:szCs w:val="22"/>
         </w:rPr>
-        <w:t>Gif Tactic:</w:t>
-      </w:r>
-      <w:r>
-        <w:rPr>
-          <w:rFonts w:asciiTheme="minorHAnsi" w:hAnsiTheme="minorHAnsi"/>
-          <w:sz w:val="22"/>
-          <w:szCs w:val="22"/>
-        </w:rPr>
-        <w:t xml:space="preserve"> worked on giphy API to create a and locate animal Gif.</w:t>
+        <w:t>Train Time:</w:t>
+      </w:r>
+      <w:r>
+        <w:rPr>
+          <w:rFonts w:asciiTheme="minorHAnsi" w:hAnsiTheme="minorHAnsi"/>
+          <w:sz w:val="22"/>
+          <w:szCs w:val="22"/>
+        </w:rPr>
+        <w:t xml:space="preserve"> Designed train time repository for train schedule.</w:t>
       </w:r>
     </w:p>
     <w:p>
@@ -3525,6 +1948,37 @@
           <w:sz w:val="22"/>
           <w:szCs w:val="22"/>
         </w:rPr>
+        <w:t>Gif Tactic:</w:t>
+      </w:r>
+      <w:r>
+        <w:rPr>
+          <w:rFonts w:asciiTheme="minorHAnsi" w:hAnsiTheme="minorHAnsi"/>
+          <w:sz w:val="22"/>
+          <w:szCs w:val="22"/>
+        </w:rPr>
+        <w:t xml:space="preserve"> worked on giphy API to create a and locate animal Gif.</w:t>
+      </w:r>
+    </w:p>
+    <w:p>
+      <w:pPr>
+        <w:pStyle w:val="ListParagraph"/>
+        <w:numPr>
+          <w:ilvl w:val="0"/>
+          <w:numId w:val="27"/>
+        </w:numPr>
+        <w:rPr>
+          <w:rFonts w:asciiTheme="minorHAnsi" w:hAnsiTheme="minorHAnsi"/>
+          <w:sz w:val="22"/>
+          <w:szCs w:val="22"/>
+        </w:rPr>
+      </w:pPr>
+      <w:r>
+        <w:rPr>
+          <w:rFonts w:asciiTheme="minorHAnsi" w:hAnsiTheme="minorHAnsi"/>
+          <w:b/>
+          <w:sz w:val="22"/>
+          <w:szCs w:val="22"/>
+        </w:rPr>
         <w:t>Crystal Collector:</w:t>
       </w:r>
       <w:r>
@@ -3581,6 +2035,42 @@
         </w:rPr>
         <w:t>EDUCATION, ADDITIONAL TRAINING &amp; POSTER PRESENTATIONS</w:t>
       </w:r>
+      <w:r>
+        <w:rPr>
+          <w:rFonts w:asciiTheme="minorHAnsi" w:hAnsiTheme="minorHAnsi"/>
+          <w:b/>
+          <w:sz w:val="22"/>
+          <w:szCs w:val="22"/>
+        </w:rPr>
+        <w:t>:</w:t>
+      </w:r>
+    </w:p>
+    <w:p>
+      <w:pPr>
+        <w:rPr>
+          <w:rFonts w:asciiTheme="minorHAnsi" w:hAnsiTheme="minorHAnsi"/>
+          <w:sz w:val="22"/>
+          <w:szCs w:val="22"/>
+        </w:rPr>
+      </w:pPr>
+      <w:r>
+        <w:rPr>
+          <w:rFonts w:asciiTheme="minorHAnsi" w:hAnsiTheme="minorHAnsi"/>
+          <w:sz w:val="22"/>
+          <w:szCs w:val="22"/>
+        </w:rPr>
+        <w:t>Full Stack Developer: UT Austin Bootcamp</w:t>
+      </w:r>
+      <w:r>
+        <w:rPr>
+          <w:rFonts w:asciiTheme="minorHAnsi" w:hAnsiTheme="minorHAnsi"/>
+          <w:sz w:val="22"/>
+          <w:szCs w:val="22"/>
+        </w:rPr>
+        <w:t>.</w:t>
+      </w:r>
+      <w:bookmarkStart w:id="0" w:name="_GoBack"/>
+      <w:bookmarkEnd w:id="0"/>
     </w:p>
     <w:p>
       <w:pPr>
@@ -9612,6 +8102,28 @@
       <w:szCs w:val="24"/>
     </w:rPr>
   </w:style>
+  <w:style w:type="character" w:styleId="UnresolvedMention">
+    <w:name w:val="Unresolved Mention"/>
+    <w:basedOn w:val="DefaultParagraphFont"/>
+    <w:uiPriority w:val="99"/>
+    <w:rsid w:val="00355503"/>
+    <w:rPr>
+      <w:color w:val="605E5C"/>
+      <w:shd w:val="clear" w:color="auto" w:fill="E1DFDD"/>
+    </w:rPr>
+  </w:style>
+  <w:style w:type="character" w:styleId="FollowedHyperlink">
+    <w:name w:val="FollowedHyperlink"/>
+    <w:basedOn w:val="DefaultParagraphFont"/>
+    <w:uiPriority w:val="99"/>
+    <w:semiHidden/>
+    <w:unhideWhenUsed/>
+    <w:rsid w:val="00570B62"/>
+    <w:rPr>
+      <w:color w:val="800080" w:themeColor="followedHyperlink"/>
+      <w:u w:val="single"/>
+    </w:rPr>
+  </w:style>
 </w:styles>
 </file>
 
